--- a/Phase 2/AI-P2-9839039.docx
+++ b/Phase 2/AI-P2-9839039.docx
@@ -30,7 +30,22 @@
     </w:p>
     <w:p>
       <w:pPr>
-        <w:bidi/>
+        <w:pStyle w:val="ListParagraph"/>
+        <w:numPr>
+          <w:ilvl w:val="0"/>
+          <w:numId w:val="1"/>
+        </w:numPr>
+        <w:bidi/>
+        <w:rPr>
+          <w:rFonts w:cs="B Nazanin"/>
+          <w:b/>
+          <w:bCs/>
+          <w:sz w:val="32"/>
+          <w:szCs w:val="32"/>
+          <w:lang w:bidi="fa-IR"/>
+        </w:rPr>
+      </w:pPr>
+      <w:r>
         <w:rPr>
           <w:rFonts w:cs="B Nazanin" w:hint="cs"/>
           <w:b/>
@@ -40,10 +55,5213 @@
           <w:rtl/>
           <w:lang w:bidi="fa-IR"/>
         </w:rPr>
+        <w:t>عامل عکس العمل:</w:t>
+      </w:r>
+    </w:p>
+    <w:p>
+      <w:pPr>
+        <w:bidi/>
+        <w:rPr>
+          <w:rFonts w:cs="B Nazanin"/>
+          <w:sz w:val="32"/>
+          <w:szCs w:val="32"/>
+          <w:rtl/>
+          <w:lang w:bidi="fa-IR"/>
+        </w:rPr>
+      </w:pPr>
+      <w:r>
+        <w:rPr>
+          <w:rFonts w:cs="B Nazanin" w:hint="cs"/>
+          <w:sz w:val="32"/>
+          <w:szCs w:val="32"/>
+          <w:rtl/>
+          <w:lang w:bidi="fa-IR"/>
+        </w:rPr>
+        <w:t>ابتدا متغیر های زیر را حساب میکنیم:</w:t>
+      </w:r>
+    </w:p>
+    <w:p>
+      <w:pPr>
+        <w:bidi/>
+        <w:rPr>
+          <w:rFonts w:cs="B Nazanin" w:hint="cs"/>
+          <w:sz w:val="32"/>
+          <w:szCs w:val="32"/>
+          <w:rtl/>
+          <w:lang w:bidi="fa-IR"/>
+        </w:rPr>
+      </w:pPr>
+      <w:r>
+        <w:rPr>
+          <w:noProof/>
+        </w:rPr>
+        <w:drawing>
+          <wp:inline distT="0" distB="0" distL="0" distR="0" wp14:anchorId="577AD84B" wp14:editId="009F2284">
+            <wp:extent cx="5943600" cy="1057910"/>
+            <wp:effectExtent l="0" t="0" r="0" b="8890"/>
+            <wp:docPr id="1" name="Picture 1"/>
+            <wp:cNvGraphicFramePr>
+              <a:graphicFrameLocks xmlns:a="http://schemas.openxmlformats.org/drawingml/2006/main" noChangeAspect="1"/>
+            </wp:cNvGraphicFramePr>
+            <a:graphic xmlns:a="http://schemas.openxmlformats.org/drawingml/2006/main">
+              <a:graphicData uri="http://schemas.openxmlformats.org/drawingml/2006/picture">
+                <pic:pic xmlns:pic="http://schemas.openxmlformats.org/drawingml/2006/picture">
+                  <pic:nvPicPr>
+                    <pic:cNvPr id="1" name=""/>
+                    <pic:cNvPicPr/>
+                  </pic:nvPicPr>
+                  <pic:blipFill>
+                    <a:blip r:embed="rId7"/>
+                    <a:stretch>
+                      <a:fillRect/>
+                    </a:stretch>
+                  </pic:blipFill>
+                  <pic:spPr>
+                    <a:xfrm>
+                      <a:off x="0" y="0"/>
+                      <a:ext cx="5943600" cy="1057910"/>
+                    </a:xfrm>
+                    <a:prstGeom prst="rect">
+                      <a:avLst/>
+                    </a:prstGeom>
+                  </pic:spPr>
+                </pic:pic>
+              </a:graphicData>
+            </a:graphic>
+          </wp:inline>
+        </w:drawing>
+      </w:r>
+    </w:p>
+    <w:p>
+      <w:pPr>
+        <w:bidi/>
+        <w:rPr>
+          <w:rFonts w:cs="B Nazanin"/>
+          <w:sz w:val="32"/>
+          <w:szCs w:val="32"/>
+          <w:rtl/>
+          <w:lang w:bidi="fa-IR"/>
+        </w:rPr>
+      </w:pPr>
+      <w:r>
+        <w:rPr>
+          <w:rFonts w:cs="B Nazanin" w:hint="cs"/>
+          <w:sz w:val="32"/>
+          <w:szCs w:val="32"/>
+          <w:rtl/>
+          <w:lang w:bidi="fa-IR"/>
+        </w:rPr>
+        <w:t xml:space="preserve">در قدم بعدی چک میکنیم که آیا پکمن فاصله امنی با روح ها دارد یا خیر، برای چک کردن این مطلب فاصله منهتن موقعیت فعلی پکمن و روح ها را محاسبه کرده و مینیموم آن را بدست می آوریم، حداقل فاصله پکمن با </w:t>
+      </w:r>
+      <w:r>
+        <w:rPr>
+          <w:rFonts w:cs="B Nazanin" w:hint="cs"/>
+          <w:sz w:val="32"/>
+          <w:szCs w:val="32"/>
+          <w:rtl/>
+          <w:lang w:bidi="fa-IR"/>
+        </w:rPr>
+        <w:t>روح ها باید از حد امن بیشتر باشد</w:t>
+      </w:r>
+    </w:p>
+    <w:p>
+      <w:pPr>
+        <w:shd w:val="clear" w:color="auto" w:fill="2B2B2B"/>
+        <w:tabs>
+          <w:tab w:val="left" w:pos="916"/>
+          <w:tab w:val="left" w:pos="1832"/>
+          <w:tab w:val="left" w:pos="2748"/>
+          <w:tab w:val="left" w:pos="3664"/>
+          <w:tab w:val="left" w:pos="4580"/>
+          <w:tab w:val="left" w:pos="5496"/>
+          <w:tab w:val="left" w:pos="6412"/>
+          <w:tab w:val="left" w:pos="7328"/>
+          <w:tab w:val="left" w:pos="8244"/>
+          <w:tab w:val="left" w:pos="9160"/>
+          <w:tab w:val="left" w:pos="10076"/>
+          <w:tab w:val="left" w:pos="10992"/>
+          <w:tab w:val="left" w:pos="11908"/>
+          <w:tab w:val="left" w:pos="12824"/>
+          <w:tab w:val="left" w:pos="13740"/>
+          <w:tab w:val="left" w:pos="14656"/>
+        </w:tabs>
+        <w:spacing w:after="0" w:line="240" w:lineRule="auto"/>
+        <w:rPr>
+          <w:rFonts w:ascii="Courier New" w:eastAsia="Times New Roman" w:hAnsi="Courier New" w:cs="Courier New"/>
+          <w:color w:val="A9B7C6"/>
+          <w:sz w:val="20"/>
+          <w:szCs w:val="20"/>
+        </w:rPr>
+      </w:pPr>
+      <w:proofErr w:type="spellStart"/>
+      <w:r>
+        <w:rPr>
+          <w:rFonts w:ascii="Courier New" w:eastAsia="Times New Roman" w:hAnsi="Courier New" w:cs="Courier New"/>
+          <w:color w:val="A9B7C6"/>
+          <w:sz w:val="20"/>
+          <w:szCs w:val="20"/>
+        </w:rPr>
+        <w:t>minGhostDistance</w:t>
+      </w:r>
+      <w:proofErr w:type="spellEnd"/>
+      <w:r>
+        <w:rPr>
+          <w:rFonts w:ascii="Courier New" w:eastAsia="Times New Roman" w:hAnsi="Courier New" w:cs="Courier New"/>
+          <w:color w:val="A9B7C6"/>
+          <w:sz w:val="20"/>
+          <w:szCs w:val="20"/>
+        </w:rPr>
+        <w:t xml:space="preserve"> = </w:t>
+      </w:r>
+      <w:proofErr w:type="gramStart"/>
+      <w:r>
+        <w:rPr>
+          <w:rFonts w:ascii="Courier New" w:eastAsia="Times New Roman" w:hAnsi="Courier New" w:cs="Courier New"/>
+          <w:color w:val="A9B7C6"/>
+          <w:sz w:val="20"/>
+          <w:szCs w:val="20"/>
+        </w:rPr>
+        <w:t>min(</w:t>
+      </w:r>
+      <w:proofErr w:type="gramEnd"/>
+      <w:r>
+        <w:rPr>
+          <w:rFonts w:ascii="Courier New" w:eastAsia="Times New Roman" w:hAnsi="Courier New" w:cs="Courier New"/>
+          <w:color w:val="A9B7C6"/>
+          <w:sz w:val="20"/>
+          <w:szCs w:val="20"/>
+        </w:rPr>
+        <w:t>[</w:t>
+      </w:r>
+      <w:proofErr w:type="spellStart"/>
+      <w:r>
+        <w:rPr>
+          <w:rFonts w:ascii="Courier New" w:eastAsia="Times New Roman" w:hAnsi="Courier New" w:cs="Courier New"/>
+          <w:color w:val="A9B7C6"/>
+          <w:sz w:val="20"/>
+          <w:szCs w:val="20"/>
+        </w:rPr>
+        <w:t>manhattanDistance</w:t>
+      </w:r>
+      <w:proofErr w:type="spellEnd"/>
+      <w:r>
+        <w:rPr>
+          <w:rFonts w:ascii="Courier New" w:eastAsia="Times New Roman" w:hAnsi="Courier New" w:cs="Courier New"/>
+          <w:color w:val="A9B7C6"/>
+          <w:sz w:val="20"/>
+          <w:szCs w:val="20"/>
+        </w:rPr>
+        <w:t>(</w:t>
+      </w:r>
+      <w:proofErr w:type="spellStart"/>
+      <w:r>
+        <w:rPr>
+          <w:rFonts w:ascii="Courier New" w:eastAsia="Times New Roman" w:hAnsi="Courier New" w:cs="Courier New"/>
+          <w:color w:val="A9B7C6"/>
+          <w:sz w:val="20"/>
+          <w:szCs w:val="20"/>
+        </w:rPr>
+        <w:t>newPos</w:t>
+      </w:r>
+      <w:proofErr w:type="spellEnd"/>
+      <w:r>
+        <w:rPr>
+          <w:rFonts w:ascii="Courier New" w:eastAsia="Times New Roman" w:hAnsi="Courier New" w:cs="Courier New"/>
+          <w:color w:val="CC7832"/>
+          <w:sz w:val="20"/>
+          <w:szCs w:val="20"/>
+        </w:rPr>
+        <w:t xml:space="preserve">, </w:t>
+      </w:r>
+      <w:proofErr w:type="spellStart"/>
+      <w:r>
+        <w:rPr>
+          <w:rFonts w:ascii="Courier New" w:eastAsia="Times New Roman" w:hAnsi="Courier New" w:cs="Courier New"/>
+          <w:color w:val="A9B7C6"/>
+          <w:sz w:val="20"/>
+          <w:szCs w:val="20"/>
+        </w:rPr>
+        <w:t>state.getPosition</w:t>
+      </w:r>
+      <w:proofErr w:type="spellEnd"/>
+      <w:r>
+        <w:rPr>
+          <w:rFonts w:ascii="Courier New" w:eastAsia="Times New Roman" w:hAnsi="Courier New" w:cs="Courier New"/>
+          <w:color w:val="A9B7C6"/>
+          <w:sz w:val="20"/>
+          <w:szCs w:val="20"/>
+        </w:rPr>
+        <w:t xml:space="preserve">()) </w:t>
+      </w:r>
+      <w:r>
+        <w:rPr>
+          <w:rFonts w:ascii="Courier New" w:eastAsia="Times New Roman" w:hAnsi="Courier New" w:cs="Courier New"/>
+          <w:color w:val="CC7832"/>
+          <w:sz w:val="20"/>
+          <w:szCs w:val="20"/>
+        </w:rPr>
+        <w:t xml:space="preserve">for </w:t>
+      </w:r>
+      <w:r>
+        <w:rPr>
+          <w:rFonts w:ascii="Courier New" w:eastAsia="Times New Roman" w:hAnsi="Courier New" w:cs="Courier New"/>
+          <w:color w:val="A9B7C6"/>
+          <w:sz w:val="20"/>
+          <w:szCs w:val="20"/>
+        </w:rPr>
+        <w:t xml:space="preserve">state </w:t>
+      </w:r>
+      <w:r>
+        <w:rPr>
+          <w:rFonts w:ascii="Courier New" w:eastAsia="Times New Roman" w:hAnsi="Courier New" w:cs="Courier New"/>
+          <w:color w:val="CC7832"/>
+          <w:sz w:val="20"/>
+          <w:szCs w:val="20"/>
+        </w:rPr>
+        <w:t xml:space="preserve">in </w:t>
+      </w:r>
+      <w:proofErr w:type="spellStart"/>
+      <w:r>
+        <w:rPr>
+          <w:rFonts w:ascii="Courier New" w:eastAsia="Times New Roman" w:hAnsi="Courier New" w:cs="Courier New"/>
+          <w:color w:val="A9B7C6"/>
+          <w:sz w:val="20"/>
+          <w:szCs w:val="20"/>
+        </w:rPr>
+        <w:t>newGhostStates</w:t>
+      </w:r>
+      <w:proofErr w:type="spellEnd"/>
+      <w:r>
+        <w:rPr>
+          <w:rFonts w:ascii="Courier New" w:eastAsia="Times New Roman" w:hAnsi="Courier New" w:cs="Courier New"/>
+          <w:color w:val="A9B7C6"/>
+          <w:sz w:val="20"/>
+          <w:szCs w:val="20"/>
+        </w:rPr>
+        <w:t>])</w:t>
+      </w:r>
+    </w:p>
+    <w:p>
+      <w:pPr>
+        <w:bidi/>
+        <w:rPr>
+          <w:rFonts w:cs="B Nazanin"/>
+          <w:sz w:val="32"/>
+          <w:szCs w:val="32"/>
+          <w:rtl/>
+          <w:lang w:bidi="fa-IR"/>
+        </w:rPr>
+      </w:pPr>
+      <w:r>
+        <w:rPr>
+          <w:rFonts w:cs="B Nazanin" w:hint="cs"/>
+          <w:sz w:val="32"/>
+          <w:szCs w:val="32"/>
+          <w:rtl/>
+          <w:lang w:bidi="fa-IR"/>
+        </w:rPr>
+        <w:t>چک میکنیم آیا این عمل موجب افزایش امتیاز شده است یا خیر</w:t>
+      </w:r>
+      <w:r>
+        <w:rPr>
+          <w:rFonts w:cs="B Nazanin" w:hint="cs"/>
+          <w:sz w:val="32"/>
+          <w:szCs w:val="32"/>
+          <w:rtl/>
+          <w:lang w:bidi="fa-IR"/>
+        </w:rPr>
+        <w:t>، برای چک کردن این مطلب امتیاز موقعیت وارث را از موقعیت فعلی کم میکنیم</w:t>
+      </w:r>
+    </w:p>
+    <w:p>
+      <w:pPr>
+        <w:pStyle w:val="HTMLPreformatted"/>
+        <w:shd w:val="clear" w:color="auto" w:fill="2B2B2B"/>
+        <w:rPr>
+          <w:color w:val="A9B7C6"/>
+        </w:rPr>
+      </w:pPr>
+      <w:proofErr w:type="spellStart"/>
+      <w:r>
+        <w:rPr>
+          <w:color w:val="A9B7C6"/>
+        </w:rPr>
+        <w:t>scoreDiff</w:t>
+      </w:r>
+      <w:proofErr w:type="spellEnd"/>
+      <w:r>
+        <w:rPr>
+          <w:color w:val="A9B7C6"/>
+        </w:rPr>
+        <w:t xml:space="preserve"> = </w:t>
+      </w:r>
+      <w:proofErr w:type="spellStart"/>
+      <w:r>
+        <w:rPr>
+          <w:color w:val="A9B7C6"/>
+        </w:rPr>
+        <w:t>successorGameState.getScore</w:t>
+      </w:r>
+      <w:proofErr w:type="spellEnd"/>
+      <w:r>
+        <w:rPr>
+          <w:color w:val="A9B7C6"/>
+        </w:rPr>
+        <w:t xml:space="preserve">() - </w:t>
+      </w:r>
+      <w:proofErr w:type="spellStart"/>
+      <w:r>
+        <w:rPr>
+          <w:color w:val="A9B7C6"/>
+        </w:rPr>
+        <w:t>currentGameState.getScore</w:t>
+      </w:r>
+      <w:proofErr w:type="spellEnd"/>
+      <w:r>
+        <w:rPr>
+          <w:color w:val="A9B7C6"/>
+        </w:rPr>
+        <w:t>()</w:t>
+      </w:r>
+    </w:p>
+    <w:p>
+      <w:pPr>
+        <w:bidi/>
+        <w:rPr>
+          <w:rFonts w:cs="B Nazanin"/>
+          <w:sz w:val="32"/>
+          <w:szCs w:val="32"/>
+          <w:rtl/>
+          <w:lang w:bidi="fa-IR"/>
+        </w:rPr>
+      </w:pPr>
+      <w:r>
+        <w:rPr>
+          <w:rFonts w:cs="B Nazanin" w:hint="cs"/>
+          <w:sz w:val="32"/>
+          <w:szCs w:val="32"/>
+          <w:rtl/>
+          <w:lang w:bidi="fa-IR"/>
+        </w:rPr>
+        <w:t>چک میکنیم آیا این عمل موجب نزدیک تر شدن به غذای های نزدیک پکمن شده است یا نه</w:t>
+      </w:r>
+    </w:p>
+    <w:p>
+      <w:pPr>
+        <w:pStyle w:val="HTMLPreformatted"/>
+        <w:shd w:val="clear" w:color="auto" w:fill="2B2B2B"/>
+        <w:rPr>
+          <w:color w:val="A9B7C6"/>
+        </w:rPr>
+      </w:pPr>
+      <w:r>
+        <w:rPr>
+          <w:color w:val="A9B7C6"/>
+        </w:rPr>
+        <w:t xml:space="preserve">pos = </w:t>
+      </w:r>
+      <w:proofErr w:type="spellStart"/>
+      <w:r>
+        <w:rPr>
+          <w:color w:val="A9B7C6"/>
+        </w:rPr>
+        <w:t>currentGameState.getPacmanPosition</w:t>
+      </w:r>
+      <w:proofErr w:type="spellEnd"/>
+      <w:r>
+        <w:rPr>
+          <w:color w:val="A9B7C6"/>
+        </w:rPr>
+        <w:t>()</w:t>
+      </w:r>
+      <w:r>
+        <w:rPr>
+          <w:color w:val="A9B7C6"/>
+        </w:rPr>
+        <w:br/>
+      </w:r>
+      <w:proofErr w:type="spellStart"/>
+      <w:r>
+        <w:rPr>
+          <w:color w:val="A9B7C6"/>
+        </w:rPr>
+        <w:t>nearestFoodDistance</w:t>
+      </w:r>
+      <w:proofErr w:type="spellEnd"/>
+      <w:r>
+        <w:rPr>
+          <w:color w:val="A9B7C6"/>
+        </w:rPr>
+        <w:t xml:space="preserve"> = </w:t>
+      </w:r>
+      <w:proofErr w:type="gramStart"/>
+      <w:r>
+        <w:rPr>
+          <w:color w:val="A9B7C6"/>
+        </w:rPr>
+        <w:t>min(</w:t>
+      </w:r>
+      <w:proofErr w:type="gramEnd"/>
+      <w:r>
+        <w:rPr>
+          <w:color w:val="A9B7C6"/>
+        </w:rPr>
+        <w:t>[</w:t>
+      </w:r>
+      <w:proofErr w:type="spellStart"/>
+      <w:r>
+        <w:rPr>
+          <w:color w:val="A9B7C6"/>
+        </w:rPr>
+        <w:t>manhattanDistance</w:t>
+      </w:r>
+      <w:proofErr w:type="spellEnd"/>
+      <w:r>
+        <w:rPr>
+          <w:color w:val="A9B7C6"/>
+        </w:rPr>
+        <w:t>(pos</w:t>
+      </w:r>
+      <w:r>
+        <w:rPr>
+          <w:color w:val="CC7832"/>
+        </w:rPr>
+        <w:t xml:space="preserve">, </w:t>
+      </w:r>
+      <w:r>
+        <w:rPr>
+          <w:color w:val="A9B7C6"/>
+        </w:rPr>
+        <w:t xml:space="preserve">food) </w:t>
+      </w:r>
+      <w:r>
+        <w:rPr>
+          <w:color w:val="CC7832"/>
+        </w:rPr>
+        <w:t xml:space="preserve">for </w:t>
+      </w:r>
+      <w:r>
+        <w:rPr>
+          <w:color w:val="A9B7C6"/>
+        </w:rPr>
+        <w:t xml:space="preserve">food </w:t>
+      </w:r>
+      <w:r>
+        <w:rPr>
+          <w:color w:val="CC7832"/>
+        </w:rPr>
+        <w:t xml:space="preserve">in </w:t>
+      </w:r>
+      <w:proofErr w:type="spellStart"/>
+      <w:r>
+        <w:rPr>
+          <w:color w:val="A9B7C6"/>
+        </w:rPr>
+        <w:t>currentGameState.getFood</w:t>
+      </w:r>
+      <w:proofErr w:type="spellEnd"/>
+      <w:r>
+        <w:rPr>
+          <w:color w:val="A9B7C6"/>
+        </w:rPr>
+        <w:t>().</w:t>
+      </w:r>
+      <w:proofErr w:type="spellStart"/>
+      <w:r>
+        <w:rPr>
+          <w:color w:val="A9B7C6"/>
+        </w:rPr>
+        <w:t>asList</w:t>
+      </w:r>
+      <w:proofErr w:type="spellEnd"/>
+      <w:r>
+        <w:rPr>
+          <w:color w:val="A9B7C6"/>
+        </w:rPr>
+        <w:t>()])</w:t>
+      </w:r>
+      <w:r>
+        <w:rPr>
+          <w:color w:val="A9B7C6"/>
+        </w:rPr>
+        <w:br/>
+      </w:r>
+      <w:proofErr w:type="spellStart"/>
+      <w:r>
+        <w:rPr>
+          <w:color w:val="A9B7C6"/>
+        </w:rPr>
+        <w:t>newFoodsDistances</w:t>
+      </w:r>
+      <w:proofErr w:type="spellEnd"/>
+      <w:r>
+        <w:rPr>
+          <w:color w:val="A9B7C6"/>
+        </w:rPr>
+        <w:t xml:space="preserve"> = [</w:t>
+      </w:r>
+      <w:proofErr w:type="spellStart"/>
+      <w:r>
+        <w:rPr>
+          <w:color w:val="A9B7C6"/>
+        </w:rPr>
+        <w:t>manhattanDistance</w:t>
+      </w:r>
+      <w:proofErr w:type="spellEnd"/>
+      <w:r>
+        <w:rPr>
+          <w:color w:val="A9B7C6"/>
+        </w:rPr>
+        <w:t>(</w:t>
+      </w:r>
+      <w:proofErr w:type="spellStart"/>
+      <w:r>
+        <w:rPr>
+          <w:color w:val="A9B7C6"/>
+        </w:rPr>
+        <w:t>newPos</w:t>
+      </w:r>
+      <w:proofErr w:type="spellEnd"/>
+      <w:r>
+        <w:rPr>
+          <w:color w:val="CC7832"/>
+        </w:rPr>
+        <w:t xml:space="preserve">, </w:t>
+      </w:r>
+      <w:r>
+        <w:rPr>
+          <w:color w:val="A9B7C6"/>
+        </w:rPr>
+        <w:t xml:space="preserve">food) </w:t>
+      </w:r>
+      <w:r>
+        <w:rPr>
+          <w:color w:val="CC7832"/>
+        </w:rPr>
+        <w:t xml:space="preserve">for </w:t>
+      </w:r>
+      <w:r>
+        <w:rPr>
+          <w:color w:val="A9B7C6"/>
+        </w:rPr>
+        <w:t xml:space="preserve">food </w:t>
+      </w:r>
+      <w:r>
+        <w:rPr>
+          <w:color w:val="CC7832"/>
+        </w:rPr>
+        <w:t xml:space="preserve">in </w:t>
+      </w:r>
+      <w:proofErr w:type="spellStart"/>
+      <w:r>
+        <w:rPr>
+          <w:color w:val="A9B7C6"/>
+        </w:rPr>
+        <w:t>newFood.asList</w:t>
+      </w:r>
+      <w:proofErr w:type="spellEnd"/>
+      <w:r>
+        <w:rPr>
+          <w:color w:val="A9B7C6"/>
+        </w:rPr>
+        <w:t>()]</w:t>
+      </w:r>
+      <w:r>
+        <w:rPr>
+          <w:color w:val="A9B7C6"/>
+        </w:rPr>
+        <w:br/>
+      </w:r>
+      <w:proofErr w:type="spellStart"/>
+      <w:r>
+        <w:rPr>
+          <w:color w:val="A9B7C6"/>
+        </w:rPr>
+        <w:t>newNearestFoodDistance</w:t>
+      </w:r>
+      <w:proofErr w:type="spellEnd"/>
+      <w:r>
+        <w:rPr>
+          <w:color w:val="A9B7C6"/>
+        </w:rPr>
+        <w:t xml:space="preserve"> = </w:t>
+      </w:r>
+      <w:r>
+        <w:rPr>
+          <w:color w:val="6897BB"/>
+        </w:rPr>
+        <w:t xml:space="preserve">0 </w:t>
+      </w:r>
+      <w:r>
+        <w:rPr>
+          <w:color w:val="CC7832"/>
+        </w:rPr>
+        <w:t xml:space="preserve">if not </w:t>
+      </w:r>
+      <w:proofErr w:type="spellStart"/>
+      <w:r>
+        <w:rPr>
+          <w:color w:val="A9B7C6"/>
+        </w:rPr>
+        <w:t>newFoodsDistances</w:t>
+      </w:r>
+      <w:proofErr w:type="spellEnd"/>
+      <w:r>
+        <w:rPr>
+          <w:color w:val="A9B7C6"/>
+        </w:rPr>
+        <w:t xml:space="preserve"> </w:t>
+      </w:r>
+      <w:r>
+        <w:rPr>
+          <w:color w:val="CC7832"/>
+        </w:rPr>
+        <w:t xml:space="preserve">else </w:t>
+      </w:r>
+      <w:r>
+        <w:rPr>
+          <w:color w:val="A9B7C6"/>
+        </w:rPr>
+        <w:t>min(</w:t>
+      </w:r>
+      <w:proofErr w:type="spellStart"/>
+      <w:r>
+        <w:rPr>
+          <w:color w:val="A9B7C6"/>
+        </w:rPr>
+        <w:t>newFoodsDistances</w:t>
+      </w:r>
+      <w:proofErr w:type="spellEnd"/>
+      <w:r>
+        <w:rPr>
+          <w:color w:val="A9B7C6"/>
+        </w:rPr>
+        <w:t>)</w:t>
+      </w:r>
+      <w:r>
+        <w:rPr>
+          <w:color w:val="A9B7C6"/>
+        </w:rPr>
+        <w:br/>
+      </w:r>
+      <w:proofErr w:type="spellStart"/>
+      <w:r>
+        <w:rPr>
+          <w:color w:val="A9B7C6"/>
+        </w:rPr>
+        <w:t>isFoodNearer</w:t>
+      </w:r>
+      <w:proofErr w:type="spellEnd"/>
+      <w:r>
+        <w:rPr>
+          <w:color w:val="A9B7C6"/>
+        </w:rPr>
+        <w:t xml:space="preserve"> = </w:t>
+      </w:r>
+      <w:proofErr w:type="spellStart"/>
+      <w:r>
+        <w:rPr>
+          <w:color w:val="A9B7C6"/>
+        </w:rPr>
+        <w:t>nearestFoodDistance</w:t>
+      </w:r>
+      <w:proofErr w:type="spellEnd"/>
+      <w:r>
+        <w:rPr>
+          <w:color w:val="A9B7C6"/>
+        </w:rPr>
+        <w:t xml:space="preserve"> - </w:t>
+      </w:r>
+      <w:proofErr w:type="spellStart"/>
+      <w:r>
+        <w:rPr>
+          <w:color w:val="A9B7C6"/>
+        </w:rPr>
+        <w:t>newNearestFoodDistance</w:t>
+      </w:r>
+      <w:proofErr w:type="spellEnd"/>
+    </w:p>
+    <w:p>
+      <w:pPr>
+        <w:bidi/>
+        <w:rPr>
+          <w:rFonts w:cs="B Nazanin"/>
+          <w:sz w:val="32"/>
+          <w:szCs w:val="32"/>
+          <w:rtl/>
+          <w:lang w:bidi="fa-IR"/>
+        </w:rPr>
+      </w:pPr>
+      <w:r>
+        <w:rPr>
+          <w:rFonts w:cs="B Nazanin" w:hint="cs"/>
+          <w:sz w:val="32"/>
+          <w:szCs w:val="32"/>
+          <w:rtl/>
+          <w:lang w:bidi="fa-IR"/>
+        </w:rPr>
+        <w:t>موقعیت فعلی را ذخیره میکنیم</w:t>
+      </w:r>
+    </w:p>
+    <w:p>
+      <w:pPr>
+        <w:pStyle w:val="HTMLPreformatted"/>
+        <w:shd w:val="clear" w:color="auto" w:fill="2B2B2B"/>
+        <w:rPr>
+          <w:color w:val="A9B7C6"/>
+        </w:rPr>
+      </w:pPr>
+      <w:r>
+        <w:rPr>
+          <w:color w:val="A9B7C6"/>
+        </w:rPr>
+        <w:t xml:space="preserve">direction = </w:t>
+      </w:r>
+      <w:proofErr w:type="spellStart"/>
+      <w:r>
+        <w:rPr>
+          <w:color w:val="A9B7C6"/>
+        </w:rPr>
+        <w:t>currentGameState.getPacmanState</w:t>
+      </w:r>
+      <w:proofErr w:type="spellEnd"/>
+      <w:r>
+        <w:rPr>
+          <w:color w:val="A9B7C6"/>
+        </w:rPr>
+        <w:t>(</w:t>
+      </w:r>
+      <w:proofErr w:type="gramStart"/>
+      <w:r>
+        <w:rPr>
+          <w:color w:val="A9B7C6"/>
+        </w:rPr>
+        <w:t>).</w:t>
+      </w:r>
+      <w:proofErr w:type="spellStart"/>
+      <w:r>
+        <w:rPr>
+          <w:color w:val="A9B7C6"/>
+        </w:rPr>
+        <w:t>getDirection</w:t>
+      </w:r>
+      <w:proofErr w:type="spellEnd"/>
+      <w:proofErr w:type="gramEnd"/>
+      <w:r>
+        <w:rPr>
+          <w:color w:val="A9B7C6"/>
+        </w:rPr>
+        <w:t>()</w:t>
+      </w:r>
+    </w:p>
+    <w:p>
+      <w:pPr>
+        <w:bidi/>
+        <w:rPr>
+          <w:rFonts w:cs="B Nazanin"/>
+          <w:sz w:val="32"/>
+          <w:szCs w:val="32"/>
+          <w:rtl/>
+          <w:lang w:bidi="fa-IR"/>
+        </w:rPr>
+      </w:pPr>
+      <w:r>
+        <w:rPr>
+          <w:rFonts w:cs="B Nazanin" w:hint="cs"/>
+          <w:sz w:val="32"/>
+          <w:szCs w:val="32"/>
+          <w:rtl/>
+          <w:lang w:bidi="fa-IR"/>
+        </w:rPr>
+        <w:t>حالا ارزیابی را آغاز میکنیم، اگر پکمن فاصله کافی با روح هارا نداشته باشد اصلا عمل خوبی نداشته ایم پس:</w:t>
+      </w:r>
+    </w:p>
+    <w:p>
+      <w:pPr>
+        <w:pStyle w:val="HTMLPreformatted"/>
+        <w:shd w:val="clear" w:color="auto" w:fill="2B2B2B"/>
+        <w:rPr>
+          <w:color w:val="A9B7C6"/>
+        </w:rPr>
+      </w:pPr>
+      <w:r>
+        <w:rPr>
+          <w:color w:val="CC7832"/>
+        </w:rPr>
+        <w:t xml:space="preserve">if </w:t>
+      </w:r>
+      <w:proofErr w:type="spellStart"/>
+      <w:r>
+        <w:rPr>
+          <w:color w:val="A9B7C6"/>
+        </w:rPr>
+        <w:t>minGhostDistance</w:t>
+      </w:r>
+      <w:proofErr w:type="spellEnd"/>
+      <w:r>
+        <w:rPr>
+          <w:color w:val="A9B7C6"/>
+        </w:rPr>
+        <w:t xml:space="preserve"> &lt;= </w:t>
+      </w:r>
+      <w:r>
+        <w:rPr>
+          <w:color w:val="6897BB"/>
+        </w:rPr>
+        <w:t xml:space="preserve">1 </w:t>
+      </w:r>
+      <w:r>
+        <w:rPr>
+          <w:color w:val="CC7832"/>
+        </w:rPr>
+        <w:t xml:space="preserve">or </w:t>
+      </w:r>
+      <w:r>
+        <w:rPr>
+          <w:color w:val="A9B7C6"/>
+        </w:rPr>
+        <w:t xml:space="preserve">action == </w:t>
+      </w:r>
+      <w:proofErr w:type="spellStart"/>
+      <w:r>
+        <w:rPr>
+          <w:color w:val="A9B7C6"/>
+        </w:rPr>
+        <w:t>Directions.STOP</w:t>
+      </w:r>
+      <w:proofErr w:type="spellEnd"/>
+      <w:r>
+        <w:rPr>
+          <w:color w:val="A9B7C6"/>
+        </w:rPr>
+        <w:t>:</w:t>
+      </w:r>
+      <w:r>
+        <w:rPr>
+          <w:color w:val="A9B7C6"/>
+        </w:rPr>
+        <w:br/>
+        <w:t xml:space="preserve">    </w:t>
+      </w:r>
+      <w:r>
+        <w:rPr>
+          <w:color w:val="CC7832"/>
+        </w:rPr>
+        <w:t xml:space="preserve">return </w:t>
+      </w:r>
+      <w:r>
+        <w:rPr>
+          <w:color w:val="6897BB"/>
+        </w:rPr>
+        <w:t>0</w:t>
+      </w:r>
+    </w:p>
+    <w:p>
+      <w:pPr>
+        <w:bidi/>
+        <w:rPr>
+          <w:rFonts w:cs="B Nazanin"/>
+          <w:sz w:val="32"/>
+          <w:szCs w:val="32"/>
+          <w:rtl/>
+          <w:lang w:bidi="fa-IR"/>
+        </w:rPr>
+      </w:pPr>
+    </w:p>
+    <w:p>
+      <w:pPr>
+        <w:bidi/>
+        <w:rPr>
+          <w:rFonts w:cs="B Nazanin"/>
+          <w:sz w:val="32"/>
+          <w:szCs w:val="32"/>
+          <w:rtl/>
+          <w:lang w:bidi="fa-IR"/>
+        </w:rPr>
+      </w:pPr>
+      <w:r>
+        <w:rPr>
+          <w:rFonts w:cs="B Nazanin" w:hint="cs"/>
+          <w:sz w:val="32"/>
+          <w:szCs w:val="32"/>
+          <w:rtl/>
+          <w:lang w:bidi="fa-IR"/>
+        </w:rPr>
+        <w:lastRenderedPageBreak/>
+        <w:t>اگر عمل پکمن موجب بیشتر شدن امتیاز آن شده باشد بهترین عملکرد را طبیعتا داشته ایم:</w:t>
+      </w:r>
+    </w:p>
+    <w:p>
+      <w:pPr>
+        <w:pStyle w:val="HTMLPreformatted"/>
+        <w:shd w:val="clear" w:color="auto" w:fill="2B2B2B"/>
+        <w:rPr>
+          <w:color w:val="A9B7C6"/>
+          <w:rtl/>
+        </w:rPr>
+      </w:pPr>
+      <w:r>
+        <w:rPr>
+          <w:color w:val="CC7832"/>
+        </w:rPr>
+        <w:t xml:space="preserve">if </w:t>
+      </w:r>
+      <w:proofErr w:type="spellStart"/>
+      <w:r>
+        <w:rPr>
+          <w:color w:val="A9B7C6"/>
+        </w:rPr>
+        <w:t>scoreDiff</w:t>
+      </w:r>
+      <w:proofErr w:type="spellEnd"/>
+      <w:r>
+        <w:rPr>
+          <w:color w:val="A9B7C6"/>
+        </w:rPr>
+        <w:t xml:space="preserve"> &gt; </w:t>
+      </w:r>
+      <w:r>
+        <w:rPr>
+          <w:color w:val="6897BB"/>
+        </w:rPr>
+        <w:t>0</w:t>
+      </w:r>
+      <w:r>
+        <w:rPr>
+          <w:color w:val="A9B7C6"/>
+        </w:rPr>
+        <w:t>:</w:t>
+      </w:r>
+      <w:r>
+        <w:rPr>
+          <w:color w:val="A9B7C6"/>
+        </w:rPr>
+        <w:br/>
+        <w:t xml:space="preserve">    </w:t>
+      </w:r>
+      <w:r>
+        <w:rPr>
+          <w:color w:val="CC7832"/>
+        </w:rPr>
+        <w:t xml:space="preserve">return </w:t>
+      </w:r>
+      <w:r>
+        <w:rPr>
+          <w:color w:val="6897BB"/>
+        </w:rPr>
+        <w:t>8</w:t>
+      </w:r>
+    </w:p>
+    <w:p>
+      <w:pPr>
+        <w:bidi/>
+        <w:rPr>
+          <w:rFonts w:cs="B Nazanin"/>
+          <w:sz w:val="32"/>
+          <w:szCs w:val="32"/>
+          <w:rtl/>
+          <w:lang w:bidi="fa-IR"/>
+        </w:rPr>
+      </w:pPr>
+      <w:r>
+        <w:rPr>
+          <w:rFonts w:cs="B Nazanin" w:hint="cs"/>
+          <w:sz w:val="32"/>
+          <w:szCs w:val="32"/>
+          <w:rtl/>
+          <w:lang w:bidi="fa-IR"/>
+        </w:rPr>
+        <w:t>اگر به غذاهای نزدیک، نزدیکتر شده ایم:</w:t>
+      </w:r>
+    </w:p>
+    <w:p>
+      <w:pPr>
+        <w:pStyle w:val="HTMLPreformatted"/>
+        <w:shd w:val="clear" w:color="auto" w:fill="2B2B2B"/>
+        <w:rPr>
+          <w:color w:val="A9B7C6"/>
+        </w:rPr>
+      </w:pPr>
+      <w:proofErr w:type="spellStart"/>
+      <w:r>
+        <w:rPr>
+          <w:color w:val="CC7832"/>
+        </w:rPr>
+        <w:t>elif</w:t>
+      </w:r>
+      <w:proofErr w:type="spellEnd"/>
+      <w:r>
+        <w:rPr>
+          <w:color w:val="CC7832"/>
+        </w:rPr>
+        <w:t xml:space="preserve"> </w:t>
+      </w:r>
+      <w:proofErr w:type="spellStart"/>
+      <w:r>
+        <w:rPr>
+          <w:color w:val="A9B7C6"/>
+        </w:rPr>
+        <w:t>isFoodNearer</w:t>
+      </w:r>
+      <w:proofErr w:type="spellEnd"/>
+      <w:r>
+        <w:rPr>
+          <w:color w:val="A9B7C6"/>
+        </w:rPr>
+        <w:t xml:space="preserve"> &gt; </w:t>
+      </w:r>
+      <w:r>
+        <w:rPr>
+          <w:color w:val="6897BB"/>
+        </w:rPr>
+        <w:t>0</w:t>
+      </w:r>
+      <w:r>
+        <w:rPr>
+          <w:color w:val="A9B7C6"/>
+        </w:rPr>
+        <w:t>:</w:t>
+      </w:r>
+      <w:r>
+        <w:rPr>
+          <w:color w:val="A9B7C6"/>
+        </w:rPr>
+        <w:br/>
+        <w:t xml:space="preserve">    </w:t>
+      </w:r>
+      <w:r>
+        <w:rPr>
+          <w:color w:val="CC7832"/>
+        </w:rPr>
+        <w:t xml:space="preserve">return </w:t>
+      </w:r>
+      <w:r>
+        <w:rPr>
+          <w:color w:val="6897BB"/>
+        </w:rPr>
+        <w:t>4</w:t>
+      </w:r>
+    </w:p>
+    <w:p>
+      <w:pPr>
+        <w:bidi/>
+        <w:rPr>
+          <w:rFonts w:cs="B Nazanin"/>
+          <w:sz w:val="32"/>
+          <w:szCs w:val="32"/>
+          <w:rtl/>
+          <w:lang w:bidi="fa-IR"/>
+        </w:rPr>
+      </w:pPr>
+      <w:r>
+        <w:rPr>
+          <w:rFonts w:cs="B Nazanin" w:hint="cs"/>
+          <w:sz w:val="32"/>
+          <w:szCs w:val="32"/>
+          <w:rtl/>
+          <w:lang w:bidi="fa-IR"/>
+        </w:rPr>
+        <w:t>اگر عمل ما در راستای جهت فعلی بوده :</w:t>
+      </w:r>
+    </w:p>
+    <w:p>
+      <w:pPr>
+        <w:pStyle w:val="HTMLPreformatted"/>
+        <w:shd w:val="clear" w:color="auto" w:fill="2B2B2B"/>
+        <w:rPr>
+          <w:color w:val="A9B7C6"/>
+        </w:rPr>
+      </w:pPr>
+      <w:proofErr w:type="spellStart"/>
+      <w:r>
+        <w:rPr>
+          <w:color w:val="CC7832"/>
+        </w:rPr>
+        <w:t>elif</w:t>
+      </w:r>
+      <w:proofErr w:type="spellEnd"/>
+      <w:r>
+        <w:rPr>
+          <w:color w:val="CC7832"/>
+        </w:rPr>
+        <w:t xml:space="preserve"> </w:t>
+      </w:r>
+      <w:r>
+        <w:rPr>
+          <w:color w:val="A9B7C6"/>
+        </w:rPr>
+        <w:t>action == direction:</w:t>
+      </w:r>
+      <w:r>
+        <w:rPr>
+          <w:color w:val="A9B7C6"/>
+        </w:rPr>
+        <w:br/>
+        <w:t xml:space="preserve">    </w:t>
+      </w:r>
+      <w:r>
+        <w:rPr>
+          <w:color w:val="CC7832"/>
+        </w:rPr>
+        <w:t xml:space="preserve">return </w:t>
+      </w:r>
+      <w:r>
+        <w:rPr>
+          <w:color w:val="6897BB"/>
+        </w:rPr>
+        <w:t>2</w:t>
+      </w:r>
+    </w:p>
+    <w:p>
+      <w:pPr>
+        <w:bidi/>
+        <w:rPr>
+          <w:rFonts w:cs="B Nazanin"/>
+          <w:sz w:val="32"/>
+          <w:szCs w:val="32"/>
+          <w:rtl/>
+          <w:lang w:bidi="fa-IR"/>
+        </w:rPr>
+      </w:pPr>
+      <w:r>
+        <w:rPr>
+          <w:rFonts w:cs="B Nazanin" w:hint="cs"/>
+          <w:sz w:val="32"/>
+          <w:szCs w:val="32"/>
+          <w:rtl/>
+          <w:lang w:bidi="fa-IR"/>
+        </w:rPr>
+        <w:t>و درغیراین صورت عمل ما به سود خاصی نرسیده پس :</w:t>
+      </w:r>
+    </w:p>
+    <w:p>
+      <w:pPr>
+        <w:pStyle w:val="HTMLPreformatted"/>
+        <w:shd w:val="clear" w:color="auto" w:fill="2B2B2B"/>
+        <w:rPr>
+          <w:color w:val="A9B7C6"/>
+        </w:rPr>
+      </w:pPr>
+      <w:r>
+        <w:rPr>
+          <w:color w:val="CC7832"/>
+        </w:rPr>
+        <w:t>else</w:t>
+      </w:r>
+      <w:r>
+        <w:rPr>
+          <w:color w:val="A9B7C6"/>
+        </w:rPr>
+        <w:t>:</w:t>
+      </w:r>
+      <w:r>
+        <w:rPr>
+          <w:color w:val="A9B7C6"/>
+        </w:rPr>
+        <w:br/>
+        <w:t xml:space="preserve">    </w:t>
+      </w:r>
+      <w:r>
+        <w:rPr>
+          <w:color w:val="CC7832"/>
+        </w:rPr>
+        <w:t xml:space="preserve">return </w:t>
+      </w:r>
+      <w:r>
+        <w:rPr>
+          <w:color w:val="6897BB"/>
+        </w:rPr>
+        <w:t>1</w:t>
+      </w:r>
+    </w:p>
+    <w:p>
+      <w:pPr>
+        <w:bidi/>
+        <w:rPr>
+          <w:rFonts w:cs="B Nazanin"/>
+          <w:sz w:val="32"/>
+          <w:szCs w:val="32"/>
+          <w:rtl/>
+          <w:lang w:bidi="fa-IR"/>
+        </w:rPr>
+      </w:pPr>
+    </w:p>
+    <w:p>
+      <w:pPr>
+        <w:bidi/>
+        <w:rPr>
+          <w:rFonts w:cs="B Nazanin"/>
+          <w:sz w:val="32"/>
+          <w:szCs w:val="32"/>
+          <w:rtl/>
+          <w:lang w:bidi="fa-IR"/>
+        </w:rPr>
+      </w:pPr>
+      <w:r>
+        <w:rPr>
+          <w:noProof/>
+        </w:rPr>
+        <w:drawing>
+          <wp:inline distT="0" distB="0" distL="0" distR="0" wp14:anchorId="55F1F490" wp14:editId="687DC187">
+            <wp:extent cx="5943600" cy="594995"/>
+            <wp:effectExtent l="0" t="0" r="0" b="0"/>
+            <wp:docPr id="2" name="Picture 2"/>
+            <wp:cNvGraphicFramePr>
+              <a:graphicFrameLocks xmlns:a="http://schemas.openxmlformats.org/drawingml/2006/main" noChangeAspect="1"/>
+            </wp:cNvGraphicFramePr>
+            <a:graphic xmlns:a="http://schemas.openxmlformats.org/drawingml/2006/main">
+              <a:graphicData uri="http://schemas.openxmlformats.org/drawingml/2006/picture">
+                <pic:pic xmlns:pic="http://schemas.openxmlformats.org/drawingml/2006/picture">
+                  <pic:nvPicPr>
+                    <pic:cNvPr id="1" name=""/>
+                    <pic:cNvPicPr/>
+                  </pic:nvPicPr>
+                  <pic:blipFill>
+                    <a:blip r:embed="rId8"/>
+                    <a:stretch>
+                      <a:fillRect/>
+                    </a:stretch>
+                  </pic:blipFill>
+                  <pic:spPr>
+                    <a:xfrm>
+                      <a:off x="0" y="0"/>
+                      <a:ext cx="5943600" cy="594995"/>
+                    </a:xfrm>
+                    <a:prstGeom prst="rect">
+                      <a:avLst/>
+                    </a:prstGeom>
+                  </pic:spPr>
+                </pic:pic>
+              </a:graphicData>
+            </a:graphic>
+          </wp:inline>
+        </w:drawing>
+      </w:r>
+    </w:p>
+    <w:p>
+      <w:pPr>
+        <w:bidi/>
+        <w:rPr>
+          <w:rFonts w:cs="B Nazanin"/>
+          <w:sz w:val="32"/>
+          <w:szCs w:val="32"/>
+          <w:rtl/>
+          <w:lang w:bidi="fa-IR"/>
+        </w:rPr>
+      </w:pPr>
+      <w:r>
+        <w:rPr>
+          <w:rFonts w:cs="B Nazanin" w:hint="cs"/>
+          <w:sz w:val="32"/>
+          <w:szCs w:val="32"/>
+          <w:rtl/>
+          <w:lang w:bidi="fa-IR"/>
+        </w:rPr>
+        <w:t xml:space="preserve">در توضیح کد کامل توضیح داده شده </w:t>
+      </w:r>
+      <w:r>
+        <w:rPr>
+          <w:rFonts w:cs="B Nazanin" w:hint="cs"/>
+          <w:sz w:val="32"/>
+          <w:szCs w:val="32"/>
+          <w:rtl/>
+          <w:lang w:bidi="fa-IR"/>
+        </w:rPr>
+        <w:t>و تاثیر افزایش امتیاز منطقا بیشتر است زیرا به دنبال همین مطلب در بازی هستیم.</w:t>
+      </w:r>
+    </w:p>
+    <w:p>
+      <w:pPr>
+        <w:bidi/>
+        <w:rPr>
+          <w:rFonts w:cs="B Nazanin"/>
+          <w:sz w:val="32"/>
+          <w:szCs w:val="32"/>
+          <w:rtl/>
+          <w:lang w:bidi="fa-IR"/>
+        </w:rPr>
+      </w:pPr>
+      <w:r>
+        <w:rPr>
+          <w:noProof/>
+        </w:rPr>
+        <w:drawing>
+          <wp:inline distT="0" distB="0" distL="0" distR="0" wp14:anchorId="6CD03D72" wp14:editId="1ED6F43F">
+            <wp:extent cx="5943600" cy="823595"/>
+            <wp:effectExtent l="0" t="0" r="0" b="0"/>
+            <wp:docPr id="3" name="Picture 3"/>
+            <wp:cNvGraphicFramePr>
+              <a:graphicFrameLocks xmlns:a="http://schemas.openxmlformats.org/drawingml/2006/main" noChangeAspect="1"/>
+            </wp:cNvGraphicFramePr>
+            <a:graphic xmlns:a="http://schemas.openxmlformats.org/drawingml/2006/main">
+              <a:graphicData uri="http://schemas.openxmlformats.org/drawingml/2006/picture">
+                <pic:pic xmlns:pic="http://schemas.openxmlformats.org/drawingml/2006/picture">
+                  <pic:nvPicPr>
+                    <pic:cNvPr id="1" name=""/>
+                    <pic:cNvPicPr/>
+                  </pic:nvPicPr>
+                  <pic:blipFill>
+                    <a:blip r:embed="rId9"/>
+                    <a:stretch>
+                      <a:fillRect/>
+                    </a:stretch>
+                  </pic:blipFill>
+                  <pic:spPr>
+                    <a:xfrm>
+                      <a:off x="0" y="0"/>
+                      <a:ext cx="5943600" cy="823595"/>
+                    </a:xfrm>
+                    <a:prstGeom prst="rect">
+                      <a:avLst/>
+                    </a:prstGeom>
+                  </pic:spPr>
+                </pic:pic>
+              </a:graphicData>
+            </a:graphic>
+          </wp:inline>
+        </w:drawing>
+      </w:r>
+      <w:r>
+        <w:rPr>
+          <w:rFonts w:cs="B Nazanin" w:hint="cs"/>
+          <w:sz w:val="32"/>
+          <w:szCs w:val="32"/>
+          <w:rtl/>
+          <w:lang w:bidi="fa-IR"/>
+        </w:rPr>
+        <w:t>ما پس از محاسبه این مقادیر دانه به دانه اینهارا چک میکنیم و درصورتی که در ارزیابی مفید واقع شوند( چه کم و چه زیاد بودنشان) به آنها نمره میدهیم</w:t>
+      </w:r>
+    </w:p>
+    <w:p>
+      <w:pPr>
+        <w:bidi/>
+        <w:rPr>
+          <w:rFonts w:cs="B Nazanin"/>
+          <w:sz w:val="32"/>
+          <w:szCs w:val="32"/>
+          <w:rtl/>
+          <w:lang w:bidi="fa-IR"/>
+        </w:rPr>
+      </w:pPr>
+    </w:p>
+    <w:p>
+      <w:pPr>
+        <w:bidi/>
+        <w:rPr>
+          <w:rFonts w:cs="B Nazanin"/>
+          <w:sz w:val="32"/>
+          <w:szCs w:val="32"/>
+          <w:rtl/>
+          <w:lang w:bidi="fa-IR"/>
+        </w:rPr>
+      </w:pPr>
+    </w:p>
+    <w:p>
+      <w:pPr>
+        <w:bidi/>
+        <w:rPr>
+          <w:rFonts w:cs="B Nazanin"/>
+          <w:sz w:val="32"/>
+          <w:szCs w:val="32"/>
+          <w:rtl/>
+          <w:lang w:bidi="fa-IR"/>
+        </w:rPr>
+      </w:pPr>
+    </w:p>
+    <w:p>
+      <w:pPr>
+        <w:bidi/>
+        <w:rPr>
+          <w:rFonts w:cs="B Nazanin"/>
+          <w:sz w:val="32"/>
+          <w:szCs w:val="32"/>
+          <w:rtl/>
+          <w:lang w:bidi="fa-IR"/>
+        </w:rPr>
+      </w:pPr>
+    </w:p>
+    <w:p>
+      <w:pPr>
+        <w:pStyle w:val="ListParagraph"/>
+        <w:numPr>
+          <w:ilvl w:val="0"/>
+          <w:numId w:val="1"/>
+        </w:numPr>
+        <w:bidi/>
+        <w:rPr>
+          <w:rFonts w:cs="B Nazanin"/>
+          <w:sz w:val="32"/>
+          <w:szCs w:val="32"/>
+          <w:lang w:bidi="fa-IR"/>
+        </w:rPr>
+      </w:pPr>
+      <w:r>
+        <w:rPr>
+          <w:rFonts w:cs="B Nazanin" w:hint="cs"/>
+          <w:sz w:val="32"/>
+          <w:szCs w:val="32"/>
+          <w:rtl/>
+          <w:lang w:bidi="fa-IR"/>
+        </w:rPr>
+        <w:lastRenderedPageBreak/>
+        <w:t>مینماکس</w:t>
+      </w:r>
+    </w:p>
+    <w:p>
+      <w:pPr>
+        <w:bidi/>
+        <w:ind w:left="360"/>
+        <w:rPr>
+          <w:rFonts w:cs="B Nazanin"/>
+          <w:sz w:val="32"/>
+          <w:szCs w:val="32"/>
+          <w:rtl/>
+          <w:lang w:bidi="fa-IR"/>
+        </w:rPr>
+      </w:pPr>
+      <w:r>
+        <w:rPr>
+          <w:rFonts w:cs="B Nazanin" w:hint="cs"/>
+          <w:sz w:val="32"/>
+          <w:szCs w:val="32"/>
+          <w:rtl/>
+          <w:lang w:bidi="fa-IR"/>
+        </w:rPr>
+        <w:t xml:space="preserve">برای پیاده سازی این بخش ابتدا در تابع </w:t>
+      </w:r>
+      <w:proofErr w:type="spellStart"/>
+      <w:r>
+        <w:rPr>
+          <w:rFonts w:cs="B Nazanin"/>
+          <w:sz w:val="32"/>
+          <w:szCs w:val="32"/>
+          <w:lang w:bidi="fa-IR"/>
+        </w:rPr>
+        <w:t>getAction</w:t>
+      </w:r>
+      <w:proofErr w:type="spellEnd"/>
+      <w:r>
+        <w:rPr>
+          <w:rFonts w:cs="B Nazanin" w:hint="cs"/>
+          <w:sz w:val="32"/>
+          <w:szCs w:val="32"/>
+          <w:rtl/>
+          <w:lang w:bidi="fa-IR"/>
+        </w:rPr>
+        <w:t xml:space="preserve"> دو زیر تابع تعریف میکنیم:</w:t>
+      </w:r>
+    </w:p>
+    <w:p>
+      <w:pPr>
+        <w:pStyle w:val="HTMLPreformatted"/>
+        <w:shd w:val="clear" w:color="auto" w:fill="2B2B2B"/>
+        <w:rPr>
+          <w:color w:val="A9B7C6"/>
+        </w:rPr>
+      </w:pPr>
+      <w:r>
+        <w:rPr>
+          <w:color w:val="CC7832"/>
+        </w:rPr>
+        <w:t xml:space="preserve">def </w:t>
+      </w:r>
+      <w:proofErr w:type="spellStart"/>
+      <w:r>
+        <w:rPr>
+          <w:color w:val="A9B7C6"/>
+        </w:rPr>
+        <w:t>minValue</w:t>
+      </w:r>
+      <w:proofErr w:type="spellEnd"/>
+      <w:r>
+        <w:rPr>
+          <w:color w:val="A9B7C6"/>
+        </w:rPr>
+        <w:t>(state</w:t>
+      </w:r>
+      <w:r>
+        <w:rPr>
+          <w:color w:val="CC7832"/>
+        </w:rPr>
+        <w:t xml:space="preserve">, </w:t>
+      </w:r>
+      <w:proofErr w:type="spellStart"/>
+      <w:r>
+        <w:rPr>
+          <w:color w:val="A9B7C6"/>
+        </w:rPr>
+        <w:t>agentIndex</w:t>
+      </w:r>
+      <w:proofErr w:type="spellEnd"/>
+      <w:r>
+        <w:rPr>
+          <w:color w:val="CC7832"/>
+        </w:rPr>
+        <w:t xml:space="preserve">, </w:t>
+      </w:r>
+      <w:r>
+        <w:rPr>
+          <w:color w:val="A9B7C6"/>
+        </w:rPr>
+        <w:t>depth):</w:t>
+      </w:r>
+      <w:r>
+        <w:rPr>
+          <w:color w:val="A9B7C6"/>
+        </w:rPr>
+        <w:br/>
+        <w:t xml:space="preserve">    </w:t>
+      </w:r>
+      <w:proofErr w:type="spellStart"/>
+      <w:r>
+        <w:rPr>
+          <w:color w:val="A9B7C6"/>
+        </w:rPr>
+        <w:t>legalActions</w:t>
+      </w:r>
+      <w:proofErr w:type="spellEnd"/>
+      <w:r>
+        <w:rPr>
+          <w:color w:val="A9B7C6"/>
+        </w:rPr>
+        <w:t xml:space="preserve"> = </w:t>
+      </w:r>
+      <w:proofErr w:type="spellStart"/>
+      <w:r>
+        <w:rPr>
+          <w:color w:val="A9B7C6"/>
+        </w:rPr>
+        <w:t>state.getLegalActions</w:t>
+      </w:r>
+      <w:proofErr w:type="spellEnd"/>
+      <w:r>
+        <w:rPr>
+          <w:color w:val="A9B7C6"/>
+        </w:rPr>
+        <w:t>(</w:t>
+      </w:r>
+      <w:proofErr w:type="spellStart"/>
+      <w:r>
+        <w:rPr>
+          <w:color w:val="A9B7C6"/>
+        </w:rPr>
+        <w:t>agentIndex</w:t>
+      </w:r>
+      <w:proofErr w:type="spellEnd"/>
+      <w:r>
+        <w:rPr>
+          <w:color w:val="A9B7C6"/>
+        </w:rPr>
+        <w:t>)</w:t>
+      </w:r>
+      <w:r>
+        <w:rPr>
+          <w:color w:val="A9B7C6"/>
+        </w:rPr>
+        <w:br/>
+        <w:t xml:space="preserve">    </w:t>
+      </w:r>
+      <w:r>
+        <w:rPr>
+          <w:color w:val="CC7832"/>
+        </w:rPr>
+        <w:t xml:space="preserve">if not </w:t>
+      </w:r>
+      <w:proofErr w:type="spellStart"/>
+      <w:r>
+        <w:rPr>
+          <w:color w:val="A9B7C6"/>
+        </w:rPr>
+        <w:t>legalActions</w:t>
+      </w:r>
+      <w:proofErr w:type="spellEnd"/>
+      <w:r>
+        <w:rPr>
+          <w:color w:val="A9B7C6"/>
+        </w:rPr>
+        <w:t xml:space="preserve">:  </w:t>
+      </w:r>
+      <w:r>
+        <w:rPr>
+          <w:color w:val="808080"/>
+        </w:rPr>
+        <w:t xml:space="preserve"># NO </w:t>
+      </w:r>
+      <w:proofErr w:type="spellStart"/>
+      <w:r>
+        <w:rPr>
+          <w:color w:val="808080"/>
+        </w:rPr>
+        <w:t>legalActions</w:t>
+      </w:r>
+      <w:proofErr w:type="spellEnd"/>
+      <w:r>
+        <w:rPr>
+          <w:color w:val="808080"/>
+        </w:rPr>
+        <w:t xml:space="preserve"> means game finished(win or lose)</w:t>
+      </w:r>
+      <w:r>
+        <w:rPr>
+          <w:color w:val="808080"/>
+        </w:rPr>
+        <w:br/>
+        <w:t xml:space="preserve">        </w:t>
+      </w:r>
+      <w:r>
+        <w:rPr>
+          <w:color w:val="CC7832"/>
+        </w:rPr>
+        <w:t xml:space="preserve">return </w:t>
+      </w:r>
+      <w:proofErr w:type="spellStart"/>
+      <w:r>
+        <w:rPr>
+          <w:color w:val="A9B7C6"/>
+        </w:rPr>
+        <w:t>self.evaluationFunction</w:t>
+      </w:r>
+      <w:proofErr w:type="spellEnd"/>
+      <w:r>
+        <w:rPr>
+          <w:color w:val="A9B7C6"/>
+        </w:rPr>
+        <w:t>(state)</w:t>
+      </w:r>
+      <w:r>
+        <w:rPr>
+          <w:color w:val="A9B7C6"/>
+        </w:rPr>
+        <w:br/>
+      </w:r>
+      <w:r>
+        <w:rPr>
+          <w:color w:val="A9B7C6"/>
+        </w:rPr>
+        <w:br/>
+        <w:t xml:space="preserve">    </w:t>
+      </w:r>
+      <w:r>
+        <w:rPr>
+          <w:color w:val="808080"/>
+        </w:rPr>
+        <w:t xml:space="preserve"># When all ghosts moved, it's </w:t>
+      </w:r>
+      <w:proofErr w:type="spellStart"/>
+      <w:r>
+        <w:rPr>
+          <w:color w:val="808080"/>
+        </w:rPr>
+        <w:t>pacman's</w:t>
+      </w:r>
+      <w:proofErr w:type="spellEnd"/>
+      <w:r>
+        <w:rPr>
+          <w:color w:val="808080"/>
+        </w:rPr>
+        <w:t xml:space="preserve"> turn</w:t>
+      </w:r>
+      <w:r>
+        <w:rPr>
+          <w:color w:val="808080"/>
+        </w:rPr>
+        <w:br/>
+        <w:t xml:space="preserve">    </w:t>
+      </w:r>
+      <w:r>
+        <w:rPr>
+          <w:color w:val="CC7832"/>
+        </w:rPr>
+        <w:t xml:space="preserve">if </w:t>
+      </w:r>
+      <w:proofErr w:type="spellStart"/>
+      <w:r>
+        <w:rPr>
+          <w:color w:val="A9B7C6"/>
+        </w:rPr>
+        <w:t>agentIndex</w:t>
+      </w:r>
+      <w:proofErr w:type="spellEnd"/>
+      <w:r>
+        <w:rPr>
+          <w:color w:val="A9B7C6"/>
+        </w:rPr>
+        <w:t xml:space="preserve"> == </w:t>
+      </w:r>
+      <w:proofErr w:type="spellStart"/>
+      <w:r>
+        <w:rPr>
+          <w:color w:val="A9B7C6"/>
+        </w:rPr>
+        <w:t>state.getNumAgents</w:t>
+      </w:r>
+      <w:proofErr w:type="spellEnd"/>
+      <w:r>
+        <w:rPr>
+          <w:color w:val="A9B7C6"/>
+        </w:rPr>
+        <w:t xml:space="preserve">() - </w:t>
+      </w:r>
+      <w:r>
+        <w:rPr>
+          <w:color w:val="6897BB"/>
+        </w:rPr>
+        <w:t>1</w:t>
+      </w:r>
+      <w:r>
+        <w:rPr>
+          <w:color w:val="A9B7C6"/>
+        </w:rPr>
+        <w:t>:</w:t>
+      </w:r>
+      <w:r>
+        <w:rPr>
+          <w:color w:val="A9B7C6"/>
+        </w:rPr>
+        <w:br/>
+        <w:t xml:space="preserve">        </w:t>
+      </w:r>
+      <w:r>
+        <w:rPr>
+          <w:color w:val="CC7832"/>
+        </w:rPr>
+        <w:t xml:space="preserve">return </w:t>
+      </w:r>
+      <w:r>
+        <w:rPr>
+          <w:color w:val="A9B7C6"/>
+        </w:rPr>
+        <w:t>min(</w:t>
+      </w:r>
+      <w:proofErr w:type="spellStart"/>
+      <w:r>
+        <w:rPr>
+          <w:color w:val="A9B7C6"/>
+        </w:rPr>
+        <w:t>maxValue</w:t>
+      </w:r>
+      <w:proofErr w:type="spellEnd"/>
+      <w:r>
+        <w:rPr>
+          <w:color w:val="A9B7C6"/>
+        </w:rPr>
+        <w:t>(</w:t>
+      </w:r>
+      <w:proofErr w:type="spellStart"/>
+      <w:r>
+        <w:rPr>
+          <w:color w:val="A9B7C6"/>
+        </w:rPr>
+        <w:t>state.generateSuccessor</w:t>
+      </w:r>
+      <w:proofErr w:type="spellEnd"/>
+      <w:r>
+        <w:rPr>
+          <w:color w:val="A9B7C6"/>
+        </w:rPr>
+        <w:t>(</w:t>
+      </w:r>
+      <w:proofErr w:type="spellStart"/>
+      <w:r>
+        <w:rPr>
+          <w:color w:val="A9B7C6"/>
+        </w:rPr>
+        <w:t>agentIndex</w:t>
+      </w:r>
+      <w:proofErr w:type="spellEnd"/>
+      <w:r>
+        <w:rPr>
+          <w:color w:val="CC7832"/>
+        </w:rPr>
+        <w:t xml:space="preserve">, </w:t>
+      </w:r>
+      <w:r>
+        <w:rPr>
+          <w:color w:val="A9B7C6"/>
+        </w:rPr>
+        <w:t>action)</w:t>
+      </w:r>
+      <w:r>
+        <w:rPr>
+          <w:color w:val="CC7832"/>
+        </w:rPr>
+        <w:t xml:space="preserve">, </w:t>
+      </w:r>
+      <w:r>
+        <w:rPr>
+          <w:color w:val="A9B7C6"/>
+        </w:rPr>
+        <w:t xml:space="preserve">depth) </w:t>
+      </w:r>
+      <w:r>
+        <w:rPr>
+          <w:color w:val="CC7832"/>
+        </w:rPr>
+        <w:t xml:space="preserve">for </w:t>
+      </w:r>
+      <w:r>
+        <w:rPr>
+          <w:color w:val="A9B7C6"/>
+        </w:rPr>
+        <w:t xml:space="preserve">action </w:t>
+      </w:r>
+      <w:r>
+        <w:rPr>
+          <w:color w:val="CC7832"/>
+        </w:rPr>
+        <w:t xml:space="preserve">in </w:t>
+      </w:r>
+      <w:proofErr w:type="spellStart"/>
+      <w:r>
+        <w:rPr>
+          <w:color w:val="A9B7C6"/>
+        </w:rPr>
+        <w:t>legalActions</w:t>
+      </w:r>
+      <w:proofErr w:type="spellEnd"/>
+      <w:r>
+        <w:rPr>
+          <w:color w:val="A9B7C6"/>
+        </w:rPr>
+        <w:t>)</w:t>
+      </w:r>
+      <w:r>
+        <w:rPr>
+          <w:color w:val="A9B7C6"/>
+        </w:rPr>
+        <w:br/>
+        <w:t xml:space="preserve">    </w:t>
+      </w:r>
+      <w:r>
+        <w:rPr>
+          <w:color w:val="CC7832"/>
+        </w:rPr>
+        <w:t>else</w:t>
+      </w:r>
+      <w:r>
+        <w:rPr>
+          <w:color w:val="A9B7C6"/>
+        </w:rPr>
+        <w:t>:</w:t>
+      </w:r>
+      <w:r>
+        <w:rPr>
+          <w:color w:val="A9B7C6"/>
+        </w:rPr>
+        <w:br/>
+        <w:t xml:space="preserve">        </w:t>
+      </w:r>
+      <w:r>
+        <w:rPr>
+          <w:color w:val="CC7832"/>
+        </w:rPr>
+        <w:t xml:space="preserve">return </w:t>
+      </w:r>
+      <w:r>
+        <w:rPr>
+          <w:color w:val="A9B7C6"/>
+        </w:rPr>
+        <w:t>min(</w:t>
+      </w:r>
+      <w:proofErr w:type="spellStart"/>
+      <w:r>
+        <w:rPr>
+          <w:color w:val="A9B7C6"/>
+        </w:rPr>
+        <w:t>minValue</w:t>
+      </w:r>
+      <w:proofErr w:type="spellEnd"/>
+      <w:r>
+        <w:rPr>
+          <w:color w:val="A9B7C6"/>
+        </w:rPr>
+        <w:t>(</w:t>
+      </w:r>
+      <w:proofErr w:type="spellStart"/>
+      <w:r>
+        <w:rPr>
+          <w:color w:val="A9B7C6"/>
+        </w:rPr>
+        <w:t>state.generateSuccessor</w:t>
+      </w:r>
+      <w:proofErr w:type="spellEnd"/>
+      <w:r>
+        <w:rPr>
+          <w:color w:val="A9B7C6"/>
+        </w:rPr>
+        <w:t>(</w:t>
+      </w:r>
+      <w:proofErr w:type="spellStart"/>
+      <w:r>
+        <w:rPr>
+          <w:color w:val="A9B7C6"/>
+        </w:rPr>
+        <w:t>agentIndex</w:t>
+      </w:r>
+      <w:proofErr w:type="spellEnd"/>
+      <w:r>
+        <w:rPr>
+          <w:color w:val="CC7832"/>
+        </w:rPr>
+        <w:t xml:space="preserve">, </w:t>
+      </w:r>
+      <w:r>
+        <w:rPr>
+          <w:color w:val="A9B7C6"/>
+        </w:rPr>
+        <w:t>action)</w:t>
+      </w:r>
+      <w:r>
+        <w:rPr>
+          <w:color w:val="CC7832"/>
+        </w:rPr>
+        <w:t xml:space="preserve">, </w:t>
+      </w:r>
+      <w:proofErr w:type="spellStart"/>
+      <w:r>
+        <w:rPr>
+          <w:color w:val="A9B7C6"/>
+        </w:rPr>
+        <w:t>agentIndex</w:t>
+      </w:r>
+      <w:proofErr w:type="spellEnd"/>
+      <w:r>
+        <w:rPr>
+          <w:color w:val="A9B7C6"/>
+        </w:rPr>
+        <w:t xml:space="preserve"> + </w:t>
+      </w:r>
+      <w:r>
+        <w:rPr>
+          <w:color w:val="6897BB"/>
+        </w:rPr>
+        <w:t>1</w:t>
+      </w:r>
+      <w:r>
+        <w:rPr>
+          <w:color w:val="CC7832"/>
+        </w:rPr>
+        <w:t xml:space="preserve">, </w:t>
+      </w:r>
+      <w:r>
+        <w:rPr>
+          <w:color w:val="A9B7C6"/>
+        </w:rPr>
+        <w:t xml:space="preserve">depth) </w:t>
+      </w:r>
+      <w:r>
+        <w:rPr>
+          <w:color w:val="CC7832"/>
+        </w:rPr>
+        <w:t xml:space="preserve">for </w:t>
+      </w:r>
+      <w:r>
+        <w:rPr>
+          <w:color w:val="A9B7C6"/>
+        </w:rPr>
+        <w:t xml:space="preserve">action </w:t>
+      </w:r>
+      <w:r>
+        <w:rPr>
+          <w:color w:val="CC7832"/>
+        </w:rPr>
+        <w:t>in</w:t>
+      </w:r>
+      <w:r>
+        <w:rPr>
+          <w:color w:val="CC7832"/>
+        </w:rPr>
+        <w:br/>
+        <w:t xml:space="preserve">                   </w:t>
+      </w:r>
+      <w:proofErr w:type="spellStart"/>
+      <w:r>
+        <w:rPr>
+          <w:color w:val="A9B7C6"/>
+        </w:rPr>
+        <w:t>legalActions</w:t>
+      </w:r>
+      <w:proofErr w:type="spellEnd"/>
+      <w:r>
+        <w:rPr>
+          <w:color w:val="A9B7C6"/>
+        </w:rPr>
+        <w:t>)</w:t>
+      </w:r>
+    </w:p>
+    <w:p>
+      <w:pPr>
+        <w:bidi/>
+        <w:ind w:left="360"/>
+        <w:rPr>
+          <w:rFonts w:cs="B Nazanin"/>
+          <w:sz w:val="32"/>
+          <w:szCs w:val="32"/>
+          <w:rtl/>
+          <w:lang w:bidi="fa-IR"/>
+        </w:rPr>
+      </w:pPr>
+      <w:r>
+        <w:rPr>
+          <w:rFonts w:cs="B Nazanin" w:hint="cs"/>
+          <w:sz w:val="32"/>
+          <w:szCs w:val="32"/>
+          <w:rtl/>
+          <w:lang w:bidi="fa-IR"/>
+        </w:rPr>
+        <w:t xml:space="preserve">ابتدا لیست </w:t>
+      </w:r>
+      <w:r>
+        <w:rPr>
+          <w:rFonts w:cs="B Nazanin"/>
+          <w:sz w:val="32"/>
+          <w:szCs w:val="32"/>
+          <w:lang w:bidi="fa-IR"/>
+        </w:rPr>
+        <w:t>legal actions</w:t>
+      </w:r>
+      <w:r>
+        <w:rPr>
+          <w:rFonts w:cs="B Nazanin" w:hint="cs"/>
+          <w:sz w:val="32"/>
+          <w:szCs w:val="32"/>
+          <w:rtl/>
+          <w:lang w:bidi="fa-IR"/>
+        </w:rPr>
+        <w:t xml:space="preserve"> را برای یک اجنت میگیریم، اگر </w:t>
+      </w:r>
+      <w:r>
+        <w:rPr>
+          <w:rFonts w:cs="B Nazanin"/>
+          <w:sz w:val="32"/>
+          <w:szCs w:val="32"/>
+          <w:lang w:bidi="fa-IR"/>
+        </w:rPr>
+        <w:t>legal action</w:t>
+      </w:r>
+      <w:r>
+        <w:rPr>
+          <w:rFonts w:cs="B Nazanin" w:hint="cs"/>
+          <w:sz w:val="32"/>
+          <w:szCs w:val="32"/>
+          <w:rtl/>
+          <w:lang w:bidi="fa-IR"/>
+        </w:rPr>
+        <w:t xml:space="preserve"> ای موجود نبود یعنی بازی تمام شده چه برد و چه باخت داده باشیم</w:t>
+      </w:r>
+      <w:r>
+        <w:rPr>
+          <w:rFonts w:cs="B Nazanin"/>
+          <w:sz w:val="32"/>
+          <w:szCs w:val="32"/>
+          <w:lang w:bidi="fa-IR"/>
+        </w:rPr>
+        <w:t>.</w:t>
+      </w:r>
+      <w:r>
+        <w:rPr>
+          <w:rFonts w:cs="B Nazanin" w:hint="cs"/>
+          <w:sz w:val="32"/>
+          <w:szCs w:val="32"/>
+          <w:rtl/>
+          <w:lang w:bidi="fa-IR"/>
+        </w:rPr>
+        <w:t xml:space="preserve"> گفته بودیم مقدار ایندکس پکمن 0 است پس چک میکنیم اگر تعداد اجنت ها منهای 1 برابر ایندکس باشد یعنی نوبت پکمن است و دیگر روحی در بازی نیست پس حداقل مقداری که تابع </w:t>
+      </w:r>
+      <w:proofErr w:type="spellStart"/>
+      <w:r>
+        <w:rPr>
+          <w:rFonts w:cs="B Nazanin"/>
+          <w:sz w:val="32"/>
+          <w:szCs w:val="32"/>
+          <w:lang w:bidi="fa-IR"/>
+        </w:rPr>
+        <w:t>maxValue</w:t>
+      </w:r>
+      <w:proofErr w:type="spellEnd"/>
+      <w:r>
+        <w:rPr>
+          <w:rFonts w:cs="B Nazanin" w:hint="cs"/>
+          <w:sz w:val="32"/>
+          <w:szCs w:val="32"/>
+          <w:rtl/>
+          <w:lang w:bidi="fa-IR"/>
+        </w:rPr>
+        <w:t xml:space="preserve"> برمیگرداند را برای آن میخواهیم وگرنه یعنی روحی در بازی هست پس حداقل مقدار را برای آن برمیگردانیم</w:t>
+      </w:r>
+    </w:p>
+    <w:p>
+      <w:pPr>
+        <w:pStyle w:val="HTMLPreformatted"/>
+        <w:shd w:val="clear" w:color="auto" w:fill="2B2B2B"/>
+        <w:rPr>
+          <w:color w:val="A9B7C6"/>
+        </w:rPr>
+      </w:pPr>
+      <w:r>
+        <w:rPr>
+          <w:color w:val="CC7832"/>
+        </w:rPr>
+        <w:t xml:space="preserve">def </w:t>
+      </w:r>
+      <w:proofErr w:type="spellStart"/>
+      <w:proofErr w:type="gramStart"/>
+      <w:r>
+        <w:rPr>
+          <w:color w:val="A9B7C6"/>
+        </w:rPr>
+        <w:t>maxValue</w:t>
+      </w:r>
+      <w:proofErr w:type="spellEnd"/>
+      <w:r>
+        <w:rPr>
+          <w:color w:val="A9B7C6"/>
+        </w:rPr>
+        <w:t>(</w:t>
+      </w:r>
+      <w:proofErr w:type="gramEnd"/>
+      <w:r>
+        <w:rPr>
+          <w:color w:val="A9B7C6"/>
+        </w:rPr>
+        <w:t>state</w:t>
+      </w:r>
+      <w:r>
+        <w:rPr>
+          <w:color w:val="CC7832"/>
+        </w:rPr>
+        <w:t xml:space="preserve">, </w:t>
+      </w:r>
+      <w:r>
+        <w:rPr>
+          <w:color w:val="A9B7C6"/>
+        </w:rPr>
+        <w:t>depth):</w:t>
+      </w:r>
+      <w:r>
+        <w:rPr>
+          <w:color w:val="A9B7C6"/>
+        </w:rPr>
+        <w:br/>
+        <w:t xml:space="preserve">    </w:t>
+      </w:r>
+      <w:proofErr w:type="spellStart"/>
+      <w:r>
+        <w:rPr>
+          <w:color w:val="A9B7C6"/>
+        </w:rPr>
+        <w:t>legalActions</w:t>
+      </w:r>
+      <w:proofErr w:type="spellEnd"/>
+      <w:r>
+        <w:rPr>
+          <w:color w:val="A9B7C6"/>
+        </w:rPr>
+        <w:t xml:space="preserve"> = </w:t>
+      </w:r>
+      <w:proofErr w:type="spellStart"/>
+      <w:r>
+        <w:rPr>
+          <w:color w:val="A9B7C6"/>
+        </w:rPr>
+        <w:t>state.getLegalActions</w:t>
+      </w:r>
+      <w:proofErr w:type="spellEnd"/>
+      <w:r>
+        <w:rPr>
+          <w:color w:val="A9B7C6"/>
+        </w:rPr>
+        <w:t>(</w:t>
+      </w:r>
+      <w:r>
+        <w:rPr>
+          <w:color w:val="6897BB"/>
+        </w:rPr>
+        <w:t>0</w:t>
+      </w:r>
+      <w:r>
+        <w:rPr>
+          <w:color w:val="A9B7C6"/>
+        </w:rPr>
+        <w:t>)</w:t>
+      </w:r>
+      <w:r>
+        <w:rPr>
+          <w:color w:val="A9B7C6"/>
+        </w:rPr>
+        <w:br/>
+        <w:t xml:space="preserve">    </w:t>
+      </w:r>
+      <w:r>
+        <w:rPr>
+          <w:color w:val="CC7832"/>
+        </w:rPr>
+        <w:t xml:space="preserve">if not </w:t>
+      </w:r>
+      <w:proofErr w:type="spellStart"/>
+      <w:r>
+        <w:rPr>
+          <w:color w:val="A9B7C6"/>
+        </w:rPr>
+        <w:t>legalActions</w:t>
+      </w:r>
+      <w:proofErr w:type="spellEnd"/>
+      <w:r>
+        <w:rPr>
+          <w:color w:val="A9B7C6"/>
+        </w:rPr>
+        <w:t xml:space="preserve"> </w:t>
+      </w:r>
+      <w:r>
+        <w:rPr>
+          <w:color w:val="CC7832"/>
+        </w:rPr>
+        <w:t xml:space="preserve">or </w:t>
+      </w:r>
+      <w:r>
+        <w:rPr>
+          <w:color w:val="A9B7C6"/>
+        </w:rPr>
+        <w:t xml:space="preserve">depth == </w:t>
+      </w:r>
+      <w:proofErr w:type="spellStart"/>
+      <w:r>
+        <w:rPr>
+          <w:color w:val="A9B7C6"/>
+        </w:rPr>
+        <w:t>self.depth</w:t>
+      </w:r>
+      <w:proofErr w:type="spellEnd"/>
+      <w:r>
+        <w:rPr>
+          <w:color w:val="A9B7C6"/>
+        </w:rPr>
+        <w:t>:</w:t>
+      </w:r>
+      <w:r>
+        <w:rPr>
+          <w:color w:val="A9B7C6"/>
+        </w:rPr>
+        <w:br/>
+        <w:t xml:space="preserve">        </w:t>
+      </w:r>
+      <w:r>
+        <w:rPr>
+          <w:color w:val="CC7832"/>
+        </w:rPr>
+        <w:t xml:space="preserve">return </w:t>
+      </w:r>
+      <w:proofErr w:type="spellStart"/>
+      <w:r>
+        <w:rPr>
+          <w:color w:val="A9B7C6"/>
+        </w:rPr>
+        <w:t>self.evaluationFunction</w:t>
+      </w:r>
+      <w:proofErr w:type="spellEnd"/>
+      <w:r>
+        <w:rPr>
+          <w:color w:val="A9B7C6"/>
+        </w:rPr>
+        <w:t>(state)</w:t>
+      </w:r>
+      <w:r>
+        <w:rPr>
+          <w:color w:val="A9B7C6"/>
+        </w:rPr>
+        <w:br/>
+      </w:r>
+      <w:r>
+        <w:rPr>
+          <w:color w:val="A9B7C6"/>
+        </w:rPr>
+        <w:br/>
+        <w:t xml:space="preserve">    </w:t>
+      </w:r>
+      <w:r>
+        <w:rPr>
+          <w:color w:val="CC7832"/>
+        </w:rPr>
+        <w:t xml:space="preserve">return </w:t>
+      </w:r>
+      <w:r>
+        <w:rPr>
+          <w:color w:val="A9B7C6"/>
+        </w:rPr>
+        <w:t>max(</w:t>
+      </w:r>
+      <w:proofErr w:type="spellStart"/>
+      <w:r>
+        <w:rPr>
+          <w:color w:val="A9B7C6"/>
+        </w:rPr>
+        <w:t>minValue</w:t>
+      </w:r>
+      <w:proofErr w:type="spellEnd"/>
+      <w:r>
+        <w:rPr>
+          <w:color w:val="A9B7C6"/>
+        </w:rPr>
+        <w:t>(</w:t>
+      </w:r>
+      <w:proofErr w:type="spellStart"/>
+      <w:r>
+        <w:rPr>
+          <w:color w:val="A9B7C6"/>
+        </w:rPr>
+        <w:t>state.generateSuccessor</w:t>
+      </w:r>
+      <w:proofErr w:type="spellEnd"/>
+      <w:r>
+        <w:rPr>
+          <w:color w:val="A9B7C6"/>
+        </w:rPr>
+        <w:t>(</w:t>
+      </w:r>
+      <w:r>
+        <w:rPr>
+          <w:color w:val="6897BB"/>
+        </w:rPr>
+        <w:t>0</w:t>
+      </w:r>
+      <w:r>
+        <w:rPr>
+          <w:color w:val="CC7832"/>
+        </w:rPr>
+        <w:t xml:space="preserve">, </w:t>
+      </w:r>
+      <w:r>
+        <w:rPr>
+          <w:color w:val="A9B7C6"/>
+        </w:rPr>
+        <w:t>action)</w:t>
+      </w:r>
+      <w:r>
+        <w:rPr>
+          <w:color w:val="CC7832"/>
+        </w:rPr>
+        <w:t xml:space="preserve">, </w:t>
+      </w:r>
+      <w:r>
+        <w:rPr>
+          <w:color w:val="6897BB"/>
+        </w:rPr>
+        <w:t xml:space="preserve">0 </w:t>
+      </w:r>
+      <w:r>
+        <w:rPr>
+          <w:color w:val="A9B7C6"/>
+        </w:rPr>
+        <w:t xml:space="preserve">+ </w:t>
+      </w:r>
+      <w:r>
+        <w:rPr>
+          <w:color w:val="6897BB"/>
+        </w:rPr>
+        <w:t>1</w:t>
+      </w:r>
+      <w:r>
+        <w:rPr>
+          <w:color w:val="CC7832"/>
+        </w:rPr>
+        <w:t xml:space="preserve">, </w:t>
+      </w:r>
+      <w:r>
+        <w:rPr>
+          <w:color w:val="A9B7C6"/>
+        </w:rPr>
+        <w:t xml:space="preserve">depth + </w:t>
+      </w:r>
+      <w:r>
+        <w:rPr>
+          <w:color w:val="6897BB"/>
+        </w:rPr>
+        <w:t>1</w:t>
+      </w:r>
+      <w:r>
+        <w:rPr>
+          <w:color w:val="A9B7C6"/>
+        </w:rPr>
+        <w:t xml:space="preserve">) </w:t>
+      </w:r>
+      <w:r>
+        <w:rPr>
+          <w:color w:val="CC7832"/>
+        </w:rPr>
+        <w:t xml:space="preserve">for </w:t>
+      </w:r>
+      <w:r>
+        <w:rPr>
+          <w:color w:val="A9B7C6"/>
+        </w:rPr>
+        <w:t xml:space="preserve">action </w:t>
+      </w:r>
+      <w:r>
+        <w:rPr>
+          <w:color w:val="CC7832"/>
+        </w:rPr>
+        <w:t xml:space="preserve">in </w:t>
+      </w:r>
+      <w:proofErr w:type="spellStart"/>
+      <w:r>
+        <w:rPr>
+          <w:color w:val="A9B7C6"/>
+        </w:rPr>
+        <w:t>legalActions</w:t>
+      </w:r>
+      <w:proofErr w:type="spellEnd"/>
+      <w:r>
+        <w:rPr>
+          <w:color w:val="A9B7C6"/>
+        </w:rPr>
+        <w:t>)</w:t>
+      </w:r>
+      <w:r>
+        <w:rPr>
+          <w:color w:val="A9B7C6"/>
+        </w:rPr>
+        <w:br/>
+      </w:r>
+      <w:r>
+        <w:rPr>
+          <w:color w:val="A9B7C6"/>
+        </w:rPr>
+        <w:br/>
+      </w:r>
+      <w:proofErr w:type="spellStart"/>
+      <w:r>
+        <w:rPr>
+          <w:color w:val="A9B7C6"/>
+        </w:rPr>
+        <w:t>bestAction</w:t>
+      </w:r>
+      <w:proofErr w:type="spellEnd"/>
+      <w:r>
+        <w:rPr>
+          <w:color w:val="A9B7C6"/>
+        </w:rPr>
+        <w:t xml:space="preserve"> = max(</w:t>
+      </w:r>
+      <w:proofErr w:type="spellStart"/>
+      <w:r>
+        <w:rPr>
+          <w:color w:val="A9B7C6"/>
+        </w:rPr>
+        <w:t>gameState.getLegalActions</w:t>
+      </w:r>
+      <w:proofErr w:type="spellEnd"/>
+      <w:r>
+        <w:rPr>
+          <w:color w:val="A9B7C6"/>
+        </w:rPr>
+        <w:t>(</w:t>
+      </w:r>
+      <w:r>
+        <w:rPr>
+          <w:color w:val="6897BB"/>
+        </w:rPr>
+        <w:t>0</w:t>
+      </w:r>
+      <w:r>
+        <w:rPr>
+          <w:color w:val="A9B7C6"/>
+        </w:rPr>
+        <w:t>)</w:t>
+      </w:r>
+      <w:r>
+        <w:rPr>
+          <w:color w:val="CC7832"/>
+        </w:rPr>
+        <w:t>,</w:t>
+      </w:r>
+      <w:r>
+        <w:rPr>
+          <w:color w:val="CC7832"/>
+        </w:rPr>
+        <w:br/>
+        <w:t xml:space="preserve">                 </w:t>
+      </w:r>
+      <w:r>
+        <w:rPr>
+          <w:color w:val="A9B7C6"/>
+        </w:rPr>
+        <w:t>key=</w:t>
+      </w:r>
+      <w:r>
+        <w:rPr>
+          <w:color w:val="CC7832"/>
+        </w:rPr>
+        <w:t xml:space="preserve">lambda </w:t>
+      </w:r>
+      <w:r>
+        <w:rPr>
+          <w:color w:val="A9B7C6"/>
+        </w:rPr>
+        <w:t xml:space="preserve">action: </w:t>
+      </w:r>
+      <w:proofErr w:type="spellStart"/>
+      <w:r>
+        <w:rPr>
+          <w:color w:val="A9B7C6"/>
+        </w:rPr>
+        <w:t>minValue</w:t>
+      </w:r>
+      <w:proofErr w:type="spellEnd"/>
+      <w:r>
+        <w:rPr>
+          <w:color w:val="A9B7C6"/>
+        </w:rPr>
+        <w:t>(</w:t>
+      </w:r>
+      <w:proofErr w:type="spellStart"/>
+      <w:r>
+        <w:rPr>
+          <w:color w:val="A9B7C6"/>
+        </w:rPr>
+        <w:t>gameState.generateSuccessor</w:t>
+      </w:r>
+      <w:proofErr w:type="spellEnd"/>
+      <w:r>
+        <w:rPr>
+          <w:color w:val="A9B7C6"/>
+        </w:rPr>
+        <w:t>(</w:t>
+      </w:r>
+      <w:r>
+        <w:rPr>
+          <w:color w:val="6897BB"/>
+        </w:rPr>
+        <w:t>0</w:t>
+      </w:r>
+      <w:r>
+        <w:rPr>
+          <w:color w:val="CC7832"/>
+        </w:rPr>
+        <w:t xml:space="preserve">, </w:t>
+      </w:r>
+      <w:r>
+        <w:rPr>
+          <w:color w:val="A9B7C6"/>
+        </w:rPr>
+        <w:t>action)</w:t>
+      </w:r>
+      <w:r>
+        <w:rPr>
+          <w:color w:val="CC7832"/>
+        </w:rPr>
+        <w:t xml:space="preserve">, </w:t>
+      </w:r>
+      <w:r>
+        <w:rPr>
+          <w:color w:val="6897BB"/>
+        </w:rPr>
+        <w:t>1</w:t>
+      </w:r>
+      <w:r>
+        <w:rPr>
+          <w:color w:val="CC7832"/>
+        </w:rPr>
+        <w:t xml:space="preserve">, </w:t>
+      </w:r>
+      <w:r>
+        <w:rPr>
+          <w:color w:val="6897BB"/>
+        </w:rPr>
+        <w:t>1</w:t>
+      </w:r>
+      <w:r>
+        <w:rPr>
+          <w:color w:val="A9B7C6"/>
+        </w:rPr>
+        <w:t>))</w:t>
+      </w:r>
+      <w:r>
+        <w:rPr>
+          <w:color w:val="A9B7C6"/>
+        </w:rPr>
+        <w:br/>
+      </w:r>
+      <w:r>
+        <w:rPr>
+          <w:color w:val="CC7832"/>
+        </w:rPr>
+        <w:t xml:space="preserve">return </w:t>
+      </w:r>
+      <w:proofErr w:type="spellStart"/>
+      <w:r>
+        <w:rPr>
+          <w:color w:val="A9B7C6"/>
+        </w:rPr>
+        <w:t>bestAction</w:t>
+      </w:r>
+      <w:proofErr w:type="spellEnd"/>
+    </w:p>
+    <w:p>
+      <w:pPr>
+        <w:bidi/>
+        <w:ind w:left="360"/>
+        <w:rPr>
+          <w:rFonts w:cs="B Nazanin"/>
+          <w:sz w:val="32"/>
+          <w:szCs w:val="32"/>
+          <w:rtl/>
+          <w:lang w:bidi="fa-IR"/>
+        </w:rPr>
+      </w:pPr>
+      <w:r>
+        <w:rPr>
+          <w:rFonts w:cs="B Nazanin" w:hint="cs"/>
+          <w:sz w:val="32"/>
+          <w:szCs w:val="32"/>
+          <w:rtl/>
+          <w:lang w:bidi="fa-IR"/>
+        </w:rPr>
+        <w:t xml:space="preserve">در تابع </w:t>
+      </w:r>
+      <w:proofErr w:type="spellStart"/>
+      <w:r>
+        <w:rPr>
+          <w:rFonts w:cs="B Nazanin"/>
+          <w:sz w:val="32"/>
+          <w:szCs w:val="32"/>
+          <w:lang w:bidi="fa-IR"/>
+        </w:rPr>
+        <w:t>maxvalue</w:t>
+      </w:r>
+      <w:proofErr w:type="spellEnd"/>
+      <w:r>
+        <w:rPr>
+          <w:rFonts w:cs="B Nazanin" w:hint="cs"/>
+          <w:sz w:val="32"/>
+          <w:szCs w:val="32"/>
+          <w:rtl/>
+          <w:lang w:bidi="fa-IR"/>
+        </w:rPr>
+        <w:t xml:space="preserve">، </w:t>
+      </w:r>
+      <w:r>
+        <w:rPr>
+          <w:rFonts w:cs="B Nazanin"/>
+          <w:sz w:val="32"/>
+          <w:szCs w:val="32"/>
+          <w:lang w:bidi="fa-IR"/>
+        </w:rPr>
+        <w:t>legal actions</w:t>
+      </w:r>
+      <w:r>
+        <w:rPr>
+          <w:rFonts w:cs="B Nazanin" w:hint="cs"/>
+          <w:sz w:val="32"/>
+          <w:szCs w:val="32"/>
+          <w:rtl/>
+          <w:lang w:bidi="fa-IR"/>
+        </w:rPr>
+        <w:t xml:space="preserve">را برای پکمن پیدا میکنیم روند مشابهی با تابع قبلی پیش میرود اما اینجا حداکثر مقداری که تابع </w:t>
+      </w:r>
+      <w:proofErr w:type="spellStart"/>
+      <w:r>
+        <w:rPr>
+          <w:rFonts w:cs="B Nazanin"/>
+          <w:sz w:val="32"/>
+          <w:szCs w:val="32"/>
+          <w:lang w:bidi="fa-IR"/>
+        </w:rPr>
+        <w:t>minValue</w:t>
+      </w:r>
+      <w:proofErr w:type="spellEnd"/>
+      <w:r>
+        <w:rPr>
+          <w:rFonts w:cs="B Nazanin" w:hint="cs"/>
+          <w:sz w:val="32"/>
+          <w:szCs w:val="32"/>
+          <w:rtl/>
+          <w:lang w:bidi="fa-IR"/>
+        </w:rPr>
+        <w:t xml:space="preserve"> برای </w:t>
+      </w:r>
+      <w:r>
+        <w:rPr>
+          <w:rFonts w:cs="B Nazanin" w:hint="cs"/>
+          <w:sz w:val="32"/>
+          <w:szCs w:val="32"/>
+          <w:rtl/>
+          <w:lang w:bidi="fa-IR"/>
+        </w:rPr>
+        <w:t>حرکت پکمن پیدا میکند را برمیگردانیم</w:t>
+      </w:r>
+    </w:p>
+    <w:p>
+      <w:pPr>
+        <w:bidi/>
+        <w:ind w:left="360"/>
+        <w:rPr>
+          <w:rFonts w:cs="B Nazanin"/>
+          <w:sz w:val="32"/>
+          <w:szCs w:val="32"/>
+          <w:rtl/>
+          <w:lang w:bidi="fa-IR"/>
+        </w:rPr>
+      </w:pPr>
+      <w:r>
+        <w:rPr>
+          <w:rFonts w:cs="B Nazanin" w:hint="cs"/>
+          <w:sz w:val="32"/>
+          <w:szCs w:val="32"/>
+          <w:rtl/>
+          <w:lang w:bidi="fa-IR"/>
+        </w:rPr>
+        <w:t>نهایتا بهترین عمل برگردانده میشود.</w:t>
+      </w:r>
+    </w:p>
+    <w:p>
+      <w:pPr>
+        <w:bidi/>
+        <w:ind w:left="360"/>
+        <w:rPr>
+          <w:rFonts w:cs="B Nazanin"/>
+          <w:sz w:val="32"/>
+          <w:szCs w:val="32"/>
+          <w:rtl/>
+          <w:lang w:bidi="fa-IR"/>
+        </w:rPr>
+      </w:pPr>
+      <w:r>
+        <w:rPr>
+          <w:noProof/>
+        </w:rPr>
+        <w:lastRenderedPageBreak/>
+        <w:drawing>
+          <wp:inline distT="0" distB="0" distL="0" distR="0" wp14:anchorId="1CD805E4" wp14:editId="4967A06E">
+            <wp:extent cx="5943600" cy="1269365"/>
+            <wp:effectExtent l="0" t="0" r="0" b="6985"/>
+            <wp:docPr id="4" name="Picture 4"/>
+            <wp:cNvGraphicFramePr>
+              <a:graphicFrameLocks xmlns:a="http://schemas.openxmlformats.org/drawingml/2006/main" noChangeAspect="1"/>
+            </wp:cNvGraphicFramePr>
+            <a:graphic xmlns:a="http://schemas.openxmlformats.org/drawingml/2006/main">
+              <a:graphicData uri="http://schemas.openxmlformats.org/drawingml/2006/picture">
+                <pic:pic xmlns:pic="http://schemas.openxmlformats.org/drawingml/2006/picture">
+                  <pic:nvPicPr>
+                    <pic:cNvPr id="1" name=""/>
+                    <pic:cNvPicPr/>
+                  </pic:nvPicPr>
+                  <pic:blipFill>
+                    <a:blip r:embed="rId10"/>
+                    <a:stretch>
+                      <a:fillRect/>
+                    </a:stretch>
+                  </pic:blipFill>
+                  <pic:spPr>
+                    <a:xfrm>
+                      <a:off x="0" y="0"/>
+                      <a:ext cx="5943600" cy="1269365"/>
+                    </a:xfrm>
+                    <a:prstGeom prst="rect">
+                      <a:avLst/>
+                    </a:prstGeom>
+                  </pic:spPr>
+                </pic:pic>
+              </a:graphicData>
+            </a:graphic>
+          </wp:inline>
+        </w:drawing>
+      </w:r>
+    </w:p>
+    <w:p>
+      <w:pPr>
+        <w:bidi/>
+        <w:ind w:left="360"/>
+        <w:rPr>
+          <w:rFonts w:cs="B Nazanin"/>
+          <w:sz w:val="32"/>
+          <w:szCs w:val="32"/>
+          <w:rtl/>
+          <w:lang w:bidi="fa-IR"/>
+        </w:rPr>
+      </w:pPr>
+      <w:r>
+        <w:rPr>
+          <w:rFonts w:cs="B Nazanin" w:hint="cs"/>
+          <w:sz w:val="32"/>
+          <w:szCs w:val="32"/>
+          <w:rtl/>
+          <w:lang w:bidi="fa-IR"/>
+        </w:rPr>
+        <w:t>طبیعتا اگر راه سودآوری نباشد صفر بهتر از ضرر کردن است بعبارتی با ادامه دادن پکمن تنها ضرر میکند و نتیجتا ضرر کمتر را ترجیح خواهد داد</w:t>
+      </w:r>
+    </w:p>
+    <w:p>
+      <w:pPr>
+        <w:bidi/>
+        <w:ind w:left="360"/>
+        <w:rPr>
+          <w:rFonts w:cs="B Nazanin"/>
+          <w:sz w:val="32"/>
+          <w:szCs w:val="32"/>
+          <w:rtl/>
+          <w:lang w:bidi="fa-IR"/>
+        </w:rPr>
+      </w:pPr>
+    </w:p>
+    <w:p>
+      <w:pPr>
+        <w:bidi/>
+        <w:ind w:left="360"/>
+        <w:rPr>
+          <w:rFonts w:cs="B Nazanin"/>
+          <w:sz w:val="32"/>
+          <w:szCs w:val="32"/>
+          <w:rtl/>
+          <w:lang w:bidi="fa-IR"/>
+        </w:rPr>
+      </w:pPr>
+    </w:p>
+    <w:p>
+      <w:pPr>
+        <w:bidi/>
+        <w:ind w:left="360"/>
+        <w:rPr>
+          <w:rFonts w:cs="B Nazanin"/>
+          <w:sz w:val="32"/>
+          <w:szCs w:val="32"/>
+          <w:rtl/>
+          <w:lang w:bidi="fa-IR"/>
+        </w:rPr>
+      </w:pPr>
+    </w:p>
+    <w:p>
+      <w:pPr>
+        <w:bidi/>
+        <w:ind w:left="360"/>
+        <w:rPr>
+          <w:rFonts w:cs="B Nazanin"/>
+          <w:sz w:val="32"/>
+          <w:szCs w:val="32"/>
+          <w:rtl/>
+          <w:lang w:bidi="fa-IR"/>
+        </w:rPr>
+      </w:pPr>
+    </w:p>
+    <w:p>
+      <w:pPr>
+        <w:bidi/>
+        <w:ind w:left="360"/>
+        <w:rPr>
+          <w:rFonts w:cs="B Nazanin"/>
+          <w:sz w:val="32"/>
+          <w:szCs w:val="32"/>
+          <w:rtl/>
+          <w:lang w:bidi="fa-IR"/>
+        </w:rPr>
+      </w:pPr>
+    </w:p>
+    <w:p>
+      <w:pPr>
+        <w:bidi/>
+        <w:ind w:left="360"/>
+        <w:rPr>
+          <w:rFonts w:cs="B Nazanin"/>
+          <w:sz w:val="32"/>
+          <w:szCs w:val="32"/>
+          <w:rtl/>
+          <w:lang w:bidi="fa-IR"/>
+        </w:rPr>
+      </w:pPr>
+    </w:p>
+    <w:p>
+      <w:pPr>
+        <w:bidi/>
+        <w:ind w:left="360"/>
+        <w:rPr>
+          <w:rFonts w:cs="B Nazanin"/>
+          <w:sz w:val="32"/>
+          <w:szCs w:val="32"/>
+          <w:rtl/>
+          <w:lang w:bidi="fa-IR"/>
+        </w:rPr>
+      </w:pPr>
+    </w:p>
+    <w:p>
+      <w:pPr>
+        <w:bidi/>
+        <w:ind w:left="360"/>
+        <w:rPr>
+          <w:rFonts w:cs="B Nazanin"/>
+          <w:sz w:val="32"/>
+          <w:szCs w:val="32"/>
+          <w:rtl/>
+          <w:lang w:bidi="fa-IR"/>
+        </w:rPr>
+      </w:pPr>
+    </w:p>
+    <w:p>
+      <w:pPr>
+        <w:bidi/>
+        <w:ind w:left="360"/>
+        <w:rPr>
+          <w:rFonts w:cs="B Nazanin"/>
+          <w:sz w:val="32"/>
+          <w:szCs w:val="32"/>
+          <w:rtl/>
+          <w:lang w:bidi="fa-IR"/>
+        </w:rPr>
+      </w:pPr>
+    </w:p>
+    <w:p>
+      <w:pPr>
+        <w:bidi/>
+        <w:ind w:left="360"/>
+        <w:rPr>
+          <w:rFonts w:cs="B Nazanin"/>
+          <w:sz w:val="32"/>
+          <w:szCs w:val="32"/>
+          <w:rtl/>
+          <w:lang w:bidi="fa-IR"/>
+        </w:rPr>
+      </w:pPr>
+    </w:p>
+    <w:p>
+      <w:pPr>
+        <w:bidi/>
+        <w:ind w:left="360"/>
+        <w:rPr>
+          <w:rFonts w:cs="B Nazanin"/>
+          <w:sz w:val="32"/>
+          <w:szCs w:val="32"/>
+          <w:rtl/>
+          <w:lang w:bidi="fa-IR"/>
+        </w:rPr>
+      </w:pPr>
+    </w:p>
+    <w:p>
+      <w:pPr>
+        <w:bidi/>
+        <w:ind w:left="360"/>
+        <w:rPr>
+          <w:rFonts w:cs="B Nazanin"/>
+          <w:sz w:val="32"/>
+          <w:szCs w:val="32"/>
+          <w:rtl/>
+          <w:lang w:bidi="fa-IR"/>
+        </w:rPr>
+      </w:pPr>
+    </w:p>
+    <w:p>
+      <w:pPr>
+        <w:bidi/>
+        <w:ind w:left="360"/>
+        <w:rPr>
+          <w:rFonts w:cs="B Nazanin"/>
+          <w:sz w:val="32"/>
+          <w:szCs w:val="32"/>
+          <w:rtl/>
+          <w:lang w:bidi="fa-IR"/>
+        </w:rPr>
+      </w:pPr>
+    </w:p>
+    <w:p>
+      <w:pPr>
+        <w:bidi/>
+        <w:ind w:left="360"/>
+        <w:rPr>
+          <w:rFonts w:cs="B Nazanin"/>
+          <w:sz w:val="32"/>
+          <w:szCs w:val="32"/>
+          <w:rtl/>
+          <w:lang w:bidi="fa-IR"/>
+        </w:rPr>
+      </w:pPr>
+    </w:p>
+    <w:p>
+      <w:pPr>
+        <w:pStyle w:val="ListParagraph"/>
+        <w:numPr>
+          <w:ilvl w:val="0"/>
+          <w:numId w:val="1"/>
+        </w:numPr>
+        <w:bidi/>
+        <w:rPr>
+          <w:rFonts w:cs="B Nazanin"/>
+          <w:sz w:val="32"/>
+          <w:szCs w:val="32"/>
+          <w:lang w:bidi="fa-IR"/>
+        </w:rPr>
+      </w:pPr>
+      <w:r>
+        <w:rPr>
+          <w:rFonts w:cs="B Nazanin" w:hint="cs"/>
+          <w:sz w:val="32"/>
+          <w:szCs w:val="32"/>
+          <w:rtl/>
+          <w:lang w:bidi="fa-IR"/>
+        </w:rPr>
+        <w:lastRenderedPageBreak/>
+        <w:t xml:space="preserve">حرس آلفا و بتا </w:t>
+      </w:r>
+    </w:p>
+    <w:p>
+      <w:pPr>
+        <w:bidi/>
+        <w:ind w:left="360"/>
+        <w:rPr>
+          <w:rFonts w:cs="B Nazanin"/>
+          <w:sz w:val="32"/>
+          <w:szCs w:val="32"/>
+          <w:rtl/>
+          <w:lang w:bidi="fa-IR"/>
+        </w:rPr>
+      </w:pPr>
+      <w:r>
+        <w:rPr>
+          <w:rFonts w:cs="B Nazanin" w:hint="cs"/>
+          <w:sz w:val="32"/>
+          <w:szCs w:val="32"/>
+          <w:rtl/>
+          <w:lang w:bidi="fa-IR"/>
+        </w:rPr>
+        <w:t xml:space="preserve">در این قسمت بنابر کد موجود در دستور کار پیش میرویم، ابتدا تابع </w:t>
+      </w:r>
+      <w:proofErr w:type="spellStart"/>
+      <w:r>
+        <w:rPr>
+          <w:rFonts w:cs="B Nazanin"/>
+          <w:sz w:val="32"/>
+          <w:szCs w:val="32"/>
+          <w:lang w:bidi="fa-IR"/>
+        </w:rPr>
+        <w:t>minValue</w:t>
+      </w:r>
+      <w:proofErr w:type="spellEnd"/>
+      <w:r>
+        <w:rPr>
+          <w:rFonts w:cs="B Nazanin" w:hint="cs"/>
+          <w:sz w:val="32"/>
+          <w:szCs w:val="32"/>
+          <w:rtl/>
+          <w:lang w:bidi="fa-IR"/>
+        </w:rPr>
+        <w:t xml:space="preserve"> را تعریف میکنیم:</w:t>
+      </w:r>
+    </w:p>
+    <w:p>
+      <w:pPr>
+        <w:pStyle w:val="HTMLPreformatted"/>
+        <w:shd w:val="clear" w:color="auto" w:fill="2B2B2B"/>
+        <w:rPr>
+          <w:color w:val="A9B7C6"/>
+        </w:rPr>
+      </w:pPr>
+      <w:r>
+        <w:rPr>
+          <w:color w:val="CC7832"/>
+        </w:rPr>
+        <w:t xml:space="preserve">def </w:t>
+      </w:r>
+      <w:proofErr w:type="spellStart"/>
+      <w:r>
+        <w:rPr>
+          <w:color w:val="A9B7C6"/>
+        </w:rPr>
+        <w:t>minValue</w:t>
+      </w:r>
+      <w:proofErr w:type="spellEnd"/>
+      <w:r>
+        <w:rPr>
+          <w:color w:val="A9B7C6"/>
+        </w:rPr>
+        <w:t>(state</w:t>
+      </w:r>
+      <w:r>
+        <w:rPr>
+          <w:color w:val="CC7832"/>
+        </w:rPr>
+        <w:t xml:space="preserve">, </w:t>
+      </w:r>
+      <w:proofErr w:type="spellStart"/>
+      <w:r>
+        <w:rPr>
+          <w:color w:val="A9B7C6"/>
+        </w:rPr>
+        <w:t>agentIndex</w:t>
+      </w:r>
+      <w:proofErr w:type="spellEnd"/>
+      <w:r>
+        <w:rPr>
+          <w:color w:val="CC7832"/>
+        </w:rPr>
+        <w:t xml:space="preserve">, </w:t>
+      </w:r>
+      <w:r>
+        <w:rPr>
+          <w:color w:val="A9B7C6"/>
+        </w:rPr>
+        <w:t>depth</w:t>
+      </w:r>
+      <w:r>
+        <w:rPr>
+          <w:color w:val="CC7832"/>
+        </w:rPr>
+        <w:t xml:space="preserve">, </w:t>
+      </w:r>
+      <w:r>
+        <w:rPr>
+          <w:color w:val="A9B7C6"/>
+        </w:rPr>
+        <w:t>a</w:t>
+      </w:r>
+      <w:r>
+        <w:rPr>
+          <w:color w:val="CC7832"/>
+        </w:rPr>
+        <w:t xml:space="preserve">, </w:t>
+      </w:r>
+      <w:r>
+        <w:rPr>
+          <w:color w:val="A9B7C6"/>
+        </w:rPr>
+        <w:t>b):</w:t>
+      </w:r>
+      <w:r>
+        <w:rPr>
+          <w:color w:val="A9B7C6"/>
+        </w:rPr>
+        <w:br/>
+        <w:t xml:space="preserve">    </w:t>
+      </w:r>
+      <w:proofErr w:type="spellStart"/>
+      <w:r>
+        <w:rPr>
+          <w:color w:val="A9B7C6"/>
+        </w:rPr>
+        <w:t>legalActions</w:t>
+      </w:r>
+      <w:proofErr w:type="spellEnd"/>
+      <w:r>
+        <w:rPr>
+          <w:color w:val="A9B7C6"/>
+        </w:rPr>
+        <w:t xml:space="preserve"> = </w:t>
+      </w:r>
+      <w:proofErr w:type="spellStart"/>
+      <w:r>
+        <w:rPr>
+          <w:color w:val="A9B7C6"/>
+        </w:rPr>
+        <w:t>state.getLegalActions</w:t>
+      </w:r>
+      <w:proofErr w:type="spellEnd"/>
+      <w:r>
+        <w:rPr>
+          <w:color w:val="A9B7C6"/>
+        </w:rPr>
+        <w:t>(</w:t>
+      </w:r>
+      <w:proofErr w:type="spellStart"/>
+      <w:r>
+        <w:rPr>
+          <w:color w:val="A9B7C6"/>
+        </w:rPr>
+        <w:t>agentIndex</w:t>
+      </w:r>
+      <w:proofErr w:type="spellEnd"/>
+      <w:r>
+        <w:rPr>
+          <w:color w:val="A9B7C6"/>
+        </w:rPr>
+        <w:t>)</w:t>
+      </w:r>
+      <w:r>
+        <w:rPr>
+          <w:color w:val="A9B7C6"/>
+        </w:rPr>
+        <w:br/>
+        <w:t xml:space="preserve">    </w:t>
+      </w:r>
+      <w:r>
+        <w:rPr>
+          <w:color w:val="CC7832"/>
+        </w:rPr>
+        <w:t xml:space="preserve">if not </w:t>
+      </w:r>
+      <w:proofErr w:type="spellStart"/>
+      <w:r>
+        <w:rPr>
+          <w:color w:val="A9B7C6"/>
+        </w:rPr>
+        <w:t>legalActions</w:t>
+      </w:r>
+      <w:proofErr w:type="spellEnd"/>
+      <w:r>
+        <w:rPr>
+          <w:color w:val="A9B7C6"/>
+        </w:rPr>
+        <w:t>:</w:t>
+      </w:r>
+      <w:r>
+        <w:rPr>
+          <w:color w:val="A9B7C6"/>
+        </w:rPr>
+        <w:br/>
+        <w:t xml:space="preserve">        </w:t>
+      </w:r>
+      <w:r>
+        <w:rPr>
+          <w:color w:val="CC7832"/>
+        </w:rPr>
+        <w:t xml:space="preserve">return </w:t>
+      </w:r>
+      <w:proofErr w:type="spellStart"/>
+      <w:r>
+        <w:rPr>
+          <w:color w:val="A9B7C6"/>
+        </w:rPr>
+        <w:t>self.evaluationFunction</w:t>
+      </w:r>
+      <w:proofErr w:type="spellEnd"/>
+      <w:r>
+        <w:rPr>
+          <w:color w:val="A9B7C6"/>
+        </w:rPr>
+        <w:t>(state)</w:t>
+      </w:r>
+      <w:r>
+        <w:rPr>
+          <w:color w:val="A9B7C6"/>
+        </w:rPr>
+        <w:br/>
+      </w:r>
+      <w:r>
+        <w:rPr>
+          <w:color w:val="A9B7C6"/>
+        </w:rPr>
+        <w:br/>
+        <w:t xml:space="preserve">    v = Infinity</w:t>
+      </w:r>
+      <w:r>
+        <w:rPr>
+          <w:color w:val="A9B7C6"/>
+        </w:rPr>
+        <w:br/>
+        <w:t xml:space="preserve">    </w:t>
+      </w:r>
+      <w:r>
+        <w:rPr>
+          <w:color w:val="CC7832"/>
+        </w:rPr>
+        <w:t xml:space="preserve">for </w:t>
+      </w:r>
+      <w:r>
+        <w:rPr>
+          <w:color w:val="A9B7C6"/>
+        </w:rPr>
+        <w:t xml:space="preserve">action </w:t>
+      </w:r>
+      <w:r>
+        <w:rPr>
+          <w:color w:val="CC7832"/>
+        </w:rPr>
+        <w:t xml:space="preserve">in </w:t>
+      </w:r>
+      <w:proofErr w:type="spellStart"/>
+      <w:r>
+        <w:rPr>
+          <w:color w:val="A9B7C6"/>
+        </w:rPr>
+        <w:t>legalActions</w:t>
+      </w:r>
+      <w:proofErr w:type="spellEnd"/>
+      <w:r>
+        <w:rPr>
+          <w:color w:val="A9B7C6"/>
+        </w:rPr>
+        <w:t>:</w:t>
+      </w:r>
+      <w:r>
+        <w:rPr>
+          <w:color w:val="A9B7C6"/>
+        </w:rPr>
+        <w:br/>
+        <w:t xml:space="preserve">        </w:t>
+      </w:r>
+      <w:proofErr w:type="spellStart"/>
+      <w:r>
+        <w:rPr>
+          <w:color w:val="A9B7C6"/>
+        </w:rPr>
+        <w:t>newState</w:t>
+      </w:r>
+      <w:proofErr w:type="spellEnd"/>
+      <w:r>
+        <w:rPr>
+          <w:color w:val="A9B7C6"/>
+        </w:rPr>
+        <w:t xml:space="preserve"> = </w:t>
+      </w:r>
+      <w:proofErr w:type="spellStart"/>
+      <w:r>
+        <w:rPr>
+          <w:color w:val="A9B7C6"/>
+        </w:rPr>
+        <w:t>state.generateSuccessor</w:t>
+      </w:r>
+      <w:proofErr w:type="spellEnd"/>
+      <w:r>
+        <w:rPr>
+          <w:color w:val="A9B7C6"/>
+        </w:rPr>
+        <w:t>(</w:t>
+      </w:r>
+      <w:proofErr w:type="spellStart"/>
+      <w:r>
+        <w:rPr>
+          <w:color w:val="A9B7C6"/>
+        </w:rPr>
+        <w:t>agentIndex</w:t>
+      </w:r>
+      <w:proofErr w:type="spellEnd"/>
+      <w:r>
+        <w:rPr>
+          <w:color w:val="CC7832"/>
+        </w:rPr>
+        <w:t xml:space="preserve">, </w:t>
+      </w:r>
+      <w:r>
+        <w:rPr>
+          <w:color w:val="A9B7C6"/>
+        </w:rPr>
+        <w:t>action)</w:t>
+      </w:r>
+      <w:r>
+        <w:rPr>
+          <w:color w:val="A9B7C6"/>
+        </w:rPr>
+        <w:br/>
+        <w:t xml:space="preserve">        </w:t>
+      </w:r>
+      <w:r>
+        <w:rPr>
+          <w:color w:val="808080"/>
+        </w:rPr>
+        <w:t># Is it the last ghost?</w:t>
+      </w:r>
+      <w:r>
+        <w:rPr>
+          <w:color w:val="808080"/>
+        </w:rPr>
+        <w:br/>
+        <w:t xml:space="preserve">        </w:t>
+      </w:r>
+      <w:r>
+        <w:rPr>
+          <w:color w:val="CC7832"/>
+        </w:rPr>
+        <w:t xml:space="preserve">if </w:t>
+      </w:r>
+      <w:proofErr w:type="spellStart"/>
+      <w:r>
+        <w:rPr>
+          <w:color w:val="A9B7C6"/>
+        </w:rPr>
+        <w:t>agentIndex</w:t>
+      </w:r>
+      <w:proofErr w:type="spellEnd"/>
+      <w:r>
+        <w:rPr>
+          <w:color w:val="A9B7C6"/>
+        </w:rPr>
+        <w:t xml:space="preserve"> == </w:t>
+      </w:r>
+      <w:proofErr w:type="spellStart"/>
+      <w:r>
+        <w:rPr>
+          <w:color w:val="A9B7C6"/>
+        </w:rPr>
+        <w:t>state.getNumAgents</w:t>
+      </w:r>
+      <w:proofErr w:type="spellEnd"/>
+      <w:r>
+        <w:rPr>
+          <w:color w:val="A9B7C6"/>
+        </w:rPr>
+        <w:t xml:space="preserve">() - </w:t>
+      </w:r>
+      <w:r>
+        <w:rPr>
+          <w:color w:val="6897BB"/>
+        </w:rPr>
+        <w:t>1</w:t>
+      </w:r>
+      <w:r>
+        <w:rPr>
+          <w:color w:val="A9B7C6"/>
+        </w:rPr>
+        <w:t>:</w:t>
+      </w:r>
+      <w:r>
+        <w:rPr>
+          <w:color w:val="A9B7C6"/>
+        </w:rPr>
+        <w:br/>
+        <w:t xml:space="preserve">            </w:t>
+      </w:r>
+      <w:proofErr w:type="spellStart"/>
+      <w:r>
+        <w:rPr>
+          <w:color w:val="A9B7C6"/>
+        </w:rPr>
+        <w:t>newV</w:t>
+      </w:r>
+      <w:proofErr w:type="spellEnd"/>
+      <w:r>
+        <w:rPr>
+          <w:color w:val="A9B7C6"/>
+        </w:rPr>
+        <w:t xml:space="preserve"> = </w:t>
+      </w:r>
+      <w:proofErr w:type="spellStart"/>
+      <w:r>
+        <w:rPr>
+          <w:color w:val="A9B7C6"/>
+        </w:rPr>
+        <w:t>maxValue</w:t>
+      </w:r>
+      <w:proofErr w:type="spellEnd"/>
+      <w:r>
+        <w:rPr>
+          <w:color w:val="A9B7C6"/>
+        </w:rPr>
+        <w:t>(</w:t>
+      </w:r>
+      <w:proofErr w:type="spellStart"/>
+      <w:r>
+        <w:rPr>
+          <w:color w:val="A9B7C6"/>
+        </w:rPr>
+        <w:t>newState</w:t>
+      </w:r>
+      <w:proofErr w:type="spellEnd"/>
+      <w:r>
+        <w:rPr>
+          <w:color w:val="CC7832"/>
+        </w:rPr>
+        <w:t xml:space="preserve">, </w:t>
+      </w:r>
+      <w:r>
+        <w:rPr>
+          <w:color w:val="A9B7C6"/>
+        </w:rPr>
+        <w:t>depth</w:t>
+      </w:r>
+      <w:r>
+        <w:rPr>
+          <w:color w:val="CC7832"/>
+        </w:rPr>
+        <w:t xml:space="preserve">, </w:t>
+      </w:r>
+      <w:r>
+        <w:rPr>
+          <w:color w:val="A9B7C6"/>
+        </w:rPr>
+        <w:t>a</w:t>
+      </w:r>
+      <w:r>
+        <w:rPr>
+          <w:color w:val="CC7832"/>
+        </w:rPr>
+        <w:t xml:space="preserve">, </w:t>
+      </w:r>
+      <w:r>
+        <w:rPr>
+          <w:color w:val="A9B7C6"/>
+        </w:rPr>
+        <w:t>b)</w:t>
+      </w:r>
+      <w:r>
+        <w:rPr>
+          <w:color w:val="A9B7C6"/>
+        </w:rPr>
+        <w:br/>
+        <w:t xml:space="preserve">        </w:t>
+      </w:r>
+      <w:r>
+        <w:rPr>
+          <w:color w:val="CC7832"/>
+        </w:rPr>
+        <w:t>else</w:t>
+      </w:r>
+      <w:r>
+        <w:rPr>
+          <w:color w:val="A9B7C6"/>
+        </w:rPr>
+        <w:t>:</w:t>
+      </w:r>
+      <w:r>
+        <w:rPr>
+          <w:color w:val="A9B7C6"/>
+        </w:rPr>
+        <w:br/>
+        <w:t xml:space="preserve">            </w:t>
+      </w:r>
+      <w:proofErr w:type="spellStart"/>
+      <w:r>
+        <w:rPr>
+          <w:color w:val="A9B7C6"/>
+        </w:rPr>
+        <w:t>newV</w:t>
+      </w:r>
+      <w:proofErr w:type="spellEnd"/>
+      <w:r>
+        <w:rPr>
+          <w:color w:val="A9B7C6"/>
+        </w:rPr>
+        <w:t xml:space="preserve"> = </w:t>
+      </w:r>
+      <w:proofErr w:type="spellStart"/>
+      <w:r>
+        <w:rPr>
+          <w:color w:val="A9B7C6"/>
+        </w:rPr>
+        <w:t>minValue</w:t>
+      </w:r>
+      <w:proofErr w:type="spellEnd"/>
+      <w:r>
+        <w:rPr>
+          <w:color w:val="A9B7C6"/>
+        </w:rPr>
+        <w:t>(</w:t>
+      </w:r>
+      <w:proofErr w:type="spellStart"/>
+      <w:r>
+        <w:rPr>
+          <w:color w:val="A9B7C6"/>
+        </w:rPr>
+        <w:t>newState</w:t>
+      </w:r>
+      <w:proofErr w:type="spellEnd"/>
+      <w:r>
+        <w:rPr>
+          <w:color w:val="CC7832"/>
+        </w:rPr>
+        <w:t xml:space="preserve">, </w:t>
+      </w:r>
+      <w:proofErr w:type="spellStart"/>
+      <w:r>
+        <w:rPr>
+          <w:color w:val="A9B7C6"/>
+        </w:rPr>
+        <w:t>agentIndex</w:t>
+      </w:r>
+      <w:proofErr w:type="spellEnd"/>
+      <w:r>
+        <w:rPr>
+          <w:color w:val="A9B7C6"/>
+        </w:rPr>
+        <w:t xml:space="preserve"> + </w:t>
+      </w:r>
+      <w:r>
+        <w:rPr>
+          <w:color w:val="6897BB"/>
+        </w:rPr>
+        <w:t>1</w:t>
+      </w:r>
+      <w:r>
+        <w:rPr>
+          <w:color w:val="CC7832"/>
+        </w:rPr>
+        <w:t xml:space="preserve">, </w:t>
+      </w:r>
+      <w:r>
+        <w:rPr>
+          <w:color w:val="A9B7C6"/>
+        </w:rPr>
+        <w:t>depth</w:t>
+      </w:r>
+      <w:r>
+        <w:rPr>
+          <w:color w:val="CC7832"/>
+        </w:rPr>
+        <w:t xml:space="preserve">, </w:t>
+      </w:r>
+      <w:r>
+        <w:rPr>
+          <w:color w:val="A9B7C6"/>
+        </w:rPr>
+        <w:t>a</w:t>
+      </w:r>
+      <w:r>
+        <w:rPr>
+          <w:color w:val="CC7832"/>
+        </w:rPr>
+        <w:t xml:space="preserve">, </w:t>
+      </w:r>
+      <w:r>
+        <w:rPr>
+          <w:color w:val="A9B7C6"/>
+        </w:rPr>
+        <w:t>b)</w:t>
+      </w:r>
+      <w:r>
+        <w:rPr>
+          <w:color w:val="A9B7C6"/>
+        </w:rPr>
+        <w:br/>
+      </w:r>
+      <w:r>
+        <w:rPr>
+          <w:color w:val="A9B7C6"/>
+        </w:rPr>
+        <w:br/>
+        <w:t xml:space="preserve">        v = min(v</w:t>
+      </w:r>
+      <w:r>
+        <w:rPr>
+          <w:color w:val="CC7832"/>
+        </w:rPr>
+        <w:t xml:space="preserve">, </w:t>
+      </w:r>
+      <w:proofErr w:type="spellStart"/>
+      <w:r>
+        <w:rPr>
+          <w:color w:val="A9B7C6"/>
+        </w:rPr>
+        <w:t>newV</w:t>
+      </w:r>
+      <w:proofErr w:type="spellEnd"/>
+      <w:r>
+        <w:rPr>
+          <w:color w:val="A9B7C6"/>
+        </w:rPr>
+        <w:t>)</w:t>
+      </w:r>
+      <w:r>
+        <w:rPr>
+          <w:color w:val="A9B7C6"/>
+        </w:rPr>
+        <w:br/>
+        <w:t xml:space="preserve">        </w:t>
+      </w:r>
+      <w:r>
+        <w:rPr>
+          <w:color w:val="CC7832"/>
+        </w:rPr>
+        <w:t xml:space="preserve">if </w:t>
+      </w:r>
+      <w:r>
+        <w:rPr>
+          <w:color w:val="A9B7C6"/>
+        </w:rPr>
+        <w:t>v &lt; a:</w:t>
+      </w:r>
+      <w:r>
+        <w:rPr>
+          <w:color w:val="A9B7C6"/>
+        </w:rPr>
+        <w:br/>
+        <w:t xml:space="preserve">            </w:t>
+      </w:r>
+      <w:r>
+        <w:rPr>
+          <w:color w:val="CC7832"/>
+        </w:rPr>
+        <w:t xml:space="preserve">return </w:t>
+      </w:r>
+      <w:r>
+        <w:rPr>
+          <w:color w:val="A9B7C6"/>
+        </w:rPr>
+        <w:t>v</w:t>
+      </w:r>
+      <w:r>
+        <w:rPr>
+          <w:color w:val="A9B7C6"/>
+        </w:rPr>
+        <w:br/>
+        <w:t xml:space="preserve">        b = min(b</w:t>
+      </w:r>
+      <w:r>
+        <w:rPr>
+          <w:color w:val="CC7832"/>
+        </w:rPr>
+        <w:t xml:space="preserve">, </w:t>
+      </w:r>
+      <w:r>
+        <w:rPr>
+          <w:color w:val="A9B7C6"/>
+        </w:rPr>
+        <w:t>v)</w:t>
+      </w:r>
+      <w:r>
+        <w:rPr>
+          <w:color w:val="A9B7C6"/>
+        </w:rPr>
+        <w:br/>
+        <w:t xml:space="preserve">    </w:t>
+      </w:r>
+      <w:r>
+        <w:rPr>
+          <w:color w:val="CC7832"/>
+        </w:rPr>
+        <w:t xml:space="preserve">return </w:t>
+      </w:r>
+      <w:r>
+        <w:rPr>
+          <w:color w:val="A9B7C6"/>
+        </w:rPr>
+        <w:t>v</w:t>
+      </w:r>
+    </w:p>
+    <w:p>
+      <w:pPr>
+        <w:bidi/>
+        <w:ind w:left="360"/>
+        <w:rPr>
+          <w:rFonts w:cs="B Nazanin"/>
+          <w:sz w:val="32"/>
+          <w:szCs w:val="32"/>
+          <w:rtl/>
+          <w:lang w:bidi="fa-IR"/>
+        </w:rPr>
+      </w:pPr>
+      <w:r>
+        <w:rPr>
+          <w:rFonts w:cs="B Nazanin" w:hint="cs"/>
+          <w:sz w:val="32"/>
+          <w:szCs w:val="32"/>
+          <w:rtl/>
+          <w:lang w:bidi="fa-IR"/>
+        </w:rPr>
+        <w:t xml:space="preserve">سپس تابع </w:t>
+      </w:r>
+      <w:proofErr w:type="spellStart"/>
+      <w:r>
+        <w:rPr>
+          <w:rFonts w:cs="B Nazanin"/>
+          <w:sz w:val="32"/>
+          <w:szCs w:val="32"/>
+          <w:lang w:bidi="fa-IR"/>
+        </w:rPr>
+        <w:t>maxValue</w:t>
+      </w:r>
+      <w:proofErr w:type="spellEnd"/>
+      <w:r>
+        <w:rPr>
+          <w:rFonts w:cs="B Nazanin" w:hint="cs"/>
+          <w:sz w:val="32"/>
+          <w:szCs w:val="32"/>
+          <w:rtl/>
+          <w:lang w:bidi="fa-IR"/>
+        </w:rPr>
+        <w:t xml:space="preserve"> پیاده سازی میشود:</w:t>
+      </w:r>
+    </w:p>
+    <w:p>
+      <w:pPr>
+        <w:pStyle w:val="HTMLPreformatted"/>
+        <w:shd w:val="clear" w:color="auto" w:fill="2B2B2B"/>
+        <w:rPr>
+          <w:color w:val="A9B7C6"/>
+        </w:rPr>
+      </w:pPr>
+      <w:r>
+        <w:rPr>
+          <w:color w:val="CC7832"/>
+        </w:rPr>
+        <w:t xml:space="preserve">def </w:t>
+      </w:r>
+      <w:proofErr w:type="spellStart"/>
+      <w:r>
+        <w:rPr>
+          <w:color w:val="A9B7C6"/>
+        </w:rPr>
+        <w:t>maxValue</w:t>
+      </w:r>
+      <w:proofErr w:type="spellEnd"/>
+      <w:r>
+        <w:rPr>
+          <w:color w:val="A9B7C6"/>
+        </w:rPr>
+        <w:t>(state</w:t>
+      </w:r>
+      <w:r>
+        <w:rPr>
+          <w:color w:val="CC7832"/>
+        </w:rPr>
+        <w:t xml:space="preserve">, </w:t>
+      </w:r>
+      <w:r>
+        <w:rPr>
+          <w:color w:val="A9B7C6"/>
+        </w:rPr>
+        <w:t>depth</w:t>
+      </w:r>
+      <w:r>
+        <w:rPr>
+          <w:color w:val="CC7832"/>
+        </w:rPr>
+        <w:t xml:space="preserve">, </w:t>
+      </w:r>
+      <w:r>
+        <w:rPr>
+          <w:color w:val="A9B7C6"/>
+        </w:rPr>
+        <w:t>a</w:t>
+      </w:r>
+      <w:r>
+        <w:rPr>
+          <w:color w:val="CC7832"/>
+        </w:rPr>
+        <w:t xml:space="preserve">, </w:t>
+      </w:r>
+      <w:r>
+        <w:rPr>
+          <w:color w:val="A9B7C6"/>
+        </w:rPr>
+        <w:t>b):</w:t>
+      </w:r>
+      <w:r>
+        <w:rPr>
+          <w:color w:val="A9B7C6"/>
+        </w:rPr>
+        <w:br/>
+        <w:t xml:space="preserve">    </w:t>
+      </w:r>
+      <w:proofErr w:type="spellStart"/>
+      <w:r>
+        <w:rPr>
+          <w:color w:val="A9B7C6"/>
+        </w:rPr>
+        <w:t>legalActions</w:t>
+      </w:r>
+      <w:proofErr w:type="spellEnd"/>
+      <w:r>
+        <w:rPr>
+          <w:color w:val="A9B7C6"/>
+        </w:rPr>
+        <w:t xml:space="preserve"> = </w:t>
+      </w:r>
+      <w:proofErr w:type="spellStart"/>
+      <w:r>
+        <w:rPr>
+          <w:color w:val="A9B7C6"/>
+        </w:rPr>
+        <w:t>state.getLegalActions</w:t>
+      </w:r>
+      <w:proofErr w:type="spellEnd"/>
+      <w:r>
+        <w:rPr>
+          <w:color w:val="A9B7C6"/>
+        </w:rPr>
+        <w:t>(</w:t>
+      </w:r>
+      <w:r>
+        <w:rPr>
+          <w:color w:val="6897BB"/>
+        </w:rPr>
+        <w:t>0</w:t>
+      </w:r>
+      <w:r>
+        <w:rPr>
+          <w:color w:val="A9B7C6"/>
+        </w:rPr>
+        <w:t>)</w:t>
+      </w:r>
+      <w:r>
+        <w:rPr>
+          <w:color w:val="A9B7C6"/>
+        </w:rPr>
+        <w:br/>
+        <w:t xml:space="preserve">    </w:t>
+      </w:r>
+      <w:r>
+        <w:rPr>
+          <w:color w:val="CC7832"/>
+        </w:rPr>
+        <w:t xml:space="preserve">if not </w:t>
+      </w:r>
+      <w:proofErr w:type="spellStart"/>
+      <w:r>
+        <w:rPr>
+          <w:color w:val="A9B7C6"/>
+        </w:rPr>
+        <w:t>legalActions</w:t>
+      </w:r>
+      <w:proofErr w:type="spellEnd"/>
+      <w:r>
+        <w:rPr>
+          <w:color w:val="A9B7C6"/>
+        </w:rPr>
+        <w:t xml:space="preserve"> </w:t>
+      </w:r>
+      <w:r>
+        <w:rPr>
+          <w:color w:val="CC7832"/>
+        </w:rPr>
+        <w:t xml:space="preserve">or </w:t>
+      </w:r>
+      <w:r>
+        <w:rPr>
+          <w:color w:val="A9B7C6"/>
+        </w:rPr>
+        <w:t xml:space="preserve">depth == </w:t>
+      </w:r>
+      <w:proofErr w:type="spellStart"/>
+      <w:r>
+        <w:rPr>
+          <w:color w:val="A9B7C6"/>
+        </w:rPr>
+        <w:t>self.depth</w:t>
+      </w:r>
+      <w:proofErr w:type="spellEnd"/>
+      <w:r>
+        <w:rPr>
+          <w:color w:val="A9B7C6"/>
+        </w:rPr>
+        <w:t>:</w:t>
+      </w:r>
+      <w:r>
+        <w:rPr>
+          <w:color w:val="A9B7C6"/>
+        </w:rPr>
+        <w:br/>
+        <w:t xml:space="preserve">        </w:t>
+      </w:r>
+      <w:r>
+        <w:rPr>
+          <w:color w:val="CC7832"/>
+        </w:rPr>
+        <w:t xml:space="preserve">return </w:t>
+      </w:r>
+      <w:proofErr w:type="spellStart"/>
+      <w:r>
+        <w:rPr>
+          <w:color w:val="A9B7C6"/>
+        </w:rPr>
+        <w:t>self.evaluationFunction</w:t>
+      </w:r>
+      <w:proofErr w:type="spellEnd"/>
+      <w:r>
+        <w:rPr>
+          <w:color w:val="A9B7C6"/>
+        </w:rPr>
+        <w:t>(state)</w:t>
+      </w:r>
+      <w:r>
+        <w:rPr>
+          <w:color w:val="A9B7C6"/>
+        </w:rPr>
+        <w:br/>
+      </w:r>
+      <w:r>
+        <w:rPr>
+          <w:color w:val="A9B7C6"/>
+        </w:rPr>
+        <w:br/>
+        <w:t xml:space="preserve">    v = -Infinity</w:t>
+      </w:r>
+      <w:r>
+        <w:rPr>
+          <w:color w:val="A9B7C6"/>
+        </w:rPr>
+        <w:br/>
+        <w:t xml:space="preserve">    </w:t>
+      </w:r>
+      <w:r>
+        <w:rPr>
+          <w:color w:val="808080"/>
+        </w:rPr>
+        <w:t># For enable second play pruning</w:t>
+      </w:r>
+      <w:r>
+        <w:rPr>
+          <w:color w:val="808080"/>
+        </w:rPr>
+        <w:br/>
+        <w:t xml:space="preserve">    </w:t>
+      </w:r>
+      <w:r>
+        <w:rPr>
+          <w:color w:val="CC7832"/>
+        </w:rPr>
+        <w:t xml:space="preserve">if </w:t>
+      </w:r>
+      <w:r>
+        <w:rPr>
+          <w:color w:val="A9B7C6"/>
+        </w:rPr>
+        <w:t xml:space="preserve">depth == </w:t>
+      </w:r>
+      <w:r>
+        <w:rPr>
+          <w:color w:val="6897BB"/>
+        </w:rPr>
+        <w:t>0</w:t>
+      </w:r>
+      <w:r>
+        <w:rPr>
+          <w:color w:val="A9B7C6"/>
+        </w:rPr>
+        <w:t>:</w:t>
+      </w:r>
+      <w:r>
+        <w:rPr>
+          <w:color w:val="A9B7C6"/>
+        </w:rPr>
+        <w:br/>
+        <w:t xml:space="preserve">        </w:t>
+      </w:r>
+      <w:proofErr w:type="spellStart"/>
+      <w:r>
+        <w:rPr>
+          <w:color w:val="A9B7C6"/>
+        </w:rPr>
+        <w:t>bestAction</w:t>
+      </w:r>
+      <w:proofErr w:type="spellEnd"/>
+      <w:r>
+        <w:rPr>
+          <w:color w:val="A9B7C6"/>
+        </w:rPr>
+        <w:t xml:space="preserve"> = </w:t>
+      </w:r>
+      <w:proofErr w:type="spellStart"/>
+      <w:r>
+        <w:rPr>
+          <w:color w:val="A9B7C6"/>
+        </w:rPr>
+        <w:t>legalActions</w:t>
+      </w:r>
+      <w:proofErr w:type="spellEnd"/>
+      <w:r>
+        <w:rPr>
+          <w:color w:val="A9B7C6"/>
+        </w:rPr>
+        <w:t>[</w:t>
+      </w:r>
+      <w:r>
+        <w:rPr>
+          <w:color w:val="6897BB"/>
+        </w:rPr>
+        <w:t>0</w:t>
+      </w:r>
+      <w:r>
+        <w:rPr>
+          <w:color w:val="A9B7C6"/>
+        </w:rPr>
+        <w:t>]</w:t>
+      </w:r>
+      <w:r>
+        <w:rPr>
+          <w:color w:val="A9B7C6"/>
+        </w:rPr>
+        <w:br/>
+        <w:t xml:space="preserve">    </w:t>
+      </w:r>
+      <w:r>
+        <w:rPr>
+          <w:color w:val="CC7832"/>
+        </w:rPr>
+        <w:t xml:space="preserve">for </w:t>
+      </w:r>
+      <w:r>
+        <w:rPr>
+          <w:color w:val="A9B7C6"/>
+        </w:rPr>
+        <w:t xml:space="preserve">action </w:t>
+      </w:r>
+      <w:r>
+        <w:rPr>
+          <w:color w:val="CC7832"/>
+        </w:rPr>
+        <w:t xml:space="preserve">in </w:t>
+      </w:r>
+      <w:proofErr w:type="spellStart"/>
+      <w:r>
+        <w:rPr>
+          <w:color w:val="A9B7C6"/>
+        </w:rPr>
+        <w:t>legalActions</w:t>
+      </w:r>
+      <w:proofErr w:type="spellEnd"/>
+      <w:r>
+        <w:rPr>
+          <w:color w:val="A9B7C6"/>
+        </w:rPr>
+        <w:t>:</w:t>
+      </w:r>
+      <w:r>
+        <w:rPr>
+          <w:color w:val="A9B7C6"/>
+        </w:rPr>
+        <w:br/>
+        <w:t xml:space="preserve">        </w:t>
+      </w:r>
+      <w:proofErr w:type="spellStart"/>
+      <w:r>
+        <w:rPr>
+          <w:color w:val="A9B7C6"/>
+        </w:rPr>
+        <w:t>newState</w:t>
+      </w:r>
+      <w:proofErr w:type="spellEnd"/>
+      <w:r>
+        <w:rPr>
+          <w:color w:val="A9B7C6"/>
+        </w:rPr>
+        <w:t xml:space="preserve"> = </w:t>
+      </w:r>
+      <w:proofErr w:type="spellStart"/>
+      <w:r>
+        <w:rPr>
+          <w:color w:val="A9B7C6"/>
+        </w:rPr>
+        <w:t>state.generateSuccessor</w:t>
+      </w:r>
+      <w:proofErr w:type="spellEnd"/>
+      <w:r>
+        <w:rPr>
+          <w:color w:val="A9B7C6"/>
+        </w:rPr>
+        <w:t>(</w:t>
+      </w:r>
+      <w:r>
+        <w:rPr>
+          <w:color w:val="6897BB"/>
+        </w:rPr>
+        <w:t>0</w:t>
+      </w:r>
+      <w:r>
+        <w:rPr>
+          <w:color w:val="CC7832"/>
+        </w:rPr>
+        <w:t xml:space="preserve">, </w:t>
+      </w:r>
+      <w:r>
+        <w:rPr>
+          <w:color w:val="A9B7C6"/>
+        </w:rPr>
+        <w:t>action)</w:t>
+      </w:r>
+      <w:r>
+        <w:rPr>
+          <w:color w:val="A9B7C6"/>
+        </w:rPr>
+        <w:br/>
+        <w:t xml:space="preserve">        </w:t>
+      </w:r>
+      <w:proofErr w:type="spellStart"/>
+      <w:r>
+        <w:rPr>
+          <w:color w:val="A9B7C6"/>
+        </w:rPr>
+        <w:t>newV</w:t>
+      </w:r>
+      <w:proofErr w:type="spellEnd"/>
+      <w:r>
+        <w:rPr>
+          <w:color w:val="A9B7C6"/>
+        </w:rPr>
+        <w:t xml:space="preserve"> = </w:t>
+      </w:r>
+      <w:proofErr w:type="spellStart"/>
+      <w:r>
+        <w:rPr>
+          <w:color w:val="A9B7C6"/>
+        </w:rPr>
+        <w:t>minValue</w:t>
+      </w:r>
+      <w:proofErr w:type="spellEnd"/>
+      <w:r>
+        <w:rPr>
+          <w:color w:val="A9B7C6"/>
+        </w:rPr>
+        <w:t>(</w:t>
+      </w:r>
+      <w:proofErr w:type="spellStart"/>
+      <w:r>
+        <w:rPr>
+          <w:color w:val="A9B7C6"/>
+        </w:rPr>
+        <w:t>newState</w:t>
+      </w:r>
+      <w:proofErr w:type="spellEnd"/>
+      <w:r>
+        <w:rPr>
+          <w:color w:val="CC7832"/>
+        </w:rPr>
+        <w:t xml:space="preserve">, </w:t>
+      </w:r>
+      <w:r>
+        <w:rPr>
+          <w:color w:val="6897BB"/>
+        </w:rPr>
+        <w:t xml:space="preserve">0 </w:t>
+      </w:r>
+      <w:r>
+        <w:rPr>
+          <w:color w:val="A9B7C6"/>
+        </w:rPr>
+        <w:t xml:space="preserve">+ </w:t>
+      </w:r>
+      <w:r>
+        <w:rPr>
+          <w:color w:val="6897BB"/>
+        </w:rPr>
+        <w:t>1</w:t>
+      </w:r>
+      <w:r>
+        <w:rPr>
+          <w:color w:val="CC7832"/>
+        </w:rPr>
+        <w:t xml:space="preserve">, </w:t>
+      </w:r>
+      <w:r>
+        <w:rPr>
+          <w:color w:val="A9B7C6"/>
+        </w:rPr>
+        <w:t xml:space="preserve">depth + </w:t>
+      </w:r>
+      <w:r>
+        <w:rPr>
+          <w:color w:val="6897BB"/>
+        </w:rPr>
+        <w:t>1</w:t>
+      </w:r>
+      <w:r>
+        <w:rPr>
+          <w:color w:val="CC7832"/>
+        </w:rPr>
+        <w:t xml:space="preserve">, </w:t>
+      </w:r>
+      <w:r>
+        <w:rPr>
+          <w:color w:val="A9B7C6"/>
+        </w:rPr>
+        <w:t>a</w:t>
+      </w:r>
+      <w:r>
+        <w:rPr>
+          <w:color w:val="CC7832"/>
+        </w:rPr>
+        <w:t xml:space="preserve">, </w:t>
+      </w:r>
+      <w:r>
+        <w:rPr>
+          <w:color w:val="A9B7C6"/>
+        </w:rPr>
+        <w:t>b)</w:t>
+      </w:r>
+      <w:r>
+        <w:rPr>
+          <w:color w:val="A9B7C6"/>
+        </w:rPr>
+        <w:br/>
+        <w:t xml:space="preserve">        </w:t>
+      </w:r>
+      <w:r>
+        <w:rPr>
+          <w:color w:val="CC7832"/>
+        </w:rPr>
+        <w:t xml:space="preserve">if </w:t>
+      </w:r>
+      <w:proofErr w:type="spellStart"/>
+      <w:r>
+        <w:rPr>
+          <w:color w:val="A9B7C6"/>
+        </w:rPr>
+        <w:t>newV</w:t>
+      </w:r>
+      <w:proofErr w:type="spellEnd"/>
+      <w:r>
+        <w:rPr>
+          <w:color w:val="A9B7C6"/>
+        </w:rPr>
+        <w:t xml:space="preserve"> &gt; v:</w:t>
+      </w:r>
+      <w:r>
+        <w:rPr>
+          <w:color w:val="A9B7C6"/>
+        </w:rPr>
+        <w:br/>
+        <w:t xml:space="preserve">            v = </w:t>
+      </w:r>
+      <w:proofErr w:type="spellStart"/>
+      <w:r>
+        <w:rPr>
+          <w:color w:val="A9B7C6"/>
+        </w:rPr>
+        <w:t>newV</w:t>
+      </w:r>
+      <w:proofErr w:type="spellEnd"/>
+      <w:r>
+        <w:rPr>
+          <w:color w:val="A9B7C6"/>
+        </w:rPr>
+        <w:br/>
+        <w:t xml:space="preserve">            </w:t>
+      </w:r>
+      <w:r>
+        <w:rPr>
+          <w:color w:val="CC7832"/>
+        </w:rPr>
+        <w:t xml:space="preserve">if </w:t>
+      </w:r>
+      <w:r>
+        <w:rPr>
+          <w:color w:val="A9B7C6"/>
+        </w:rPr>
+        <w:t xml:space="preserve">depth == </w:t>
+      </w:r>
+      <w:r>
+        <w:rPr>
+          <w:color w:val="6897BB"/>
+        </w:rPr>
+        <w:t>0</w:t>
+      </w:r>
+      <w:r>
+        <w:rPr>
+          <w:color w:val="A9B7C6"/>
+        </w:rPr>
+        <w:t>:</w:t>
+      </w:r>
+      <w:r>
+        <w:rPr>
+          <w:color w:val="A9B7C6"/>
+        </w:rPr>
+        <w:br/>
+        <w:t xml:space="preserve">                </w:t>
+      </w:r>
+      <w:proofErr w:type="spellStart"/>
+      <w:r>
+        <w:rPr>
+          <w:color w:val="A9B7C6"/>
+        </w:rPr>
+        <w:t>bestAction</w:t>
+      </w:r>
+      <w:proofErr w:type="spellEnd"/>
+      <w:r>
+        <w:rPr>
+          <w:color w:val="A9B7C6"/>
+        </w:rPr>
+        <w:t xml:space="preserve"> = action</w:t>
+      </w:r>
+      <w:r>
+        <w:rPr>
+          <w:color w:val="A9B7C6"/>
+        </w:rPr>
+        <w:br/>
+        <w:t xml:space="preserve">        </w:t>
+      </w:r>
+      <w:r>
+        <w:rPr>
+          <w:color w:val="CC7832"/>
+        </w:rPr>
+        <w:t xml:space="preserve">if </w:t>
+      </w:r>
+      <w:r>
+        <w:rPr>
+          <w:color w:val="A9B7C6"/>
+        </w:rPr>
+        <w:t>v &gt; b:</w:t>
+      </w:r>
+      <w:r>
+        <w:rPr>
+          <w:color w:val="A9B7C6"/>
+        </w:rPr>
+        <w:br/>
+        <w:t xml:space="preserve">            </w:t>
+      </w:r>
+      <w:r>
+        <w:rPr>
+          <w:color w:val="CC7832"/>
+        </w:rPr>
+        <w:t xml:space="preserve">return </w:t>
+      </w:r>
+      <w:r>
+        <w:rPr>
+          <w:color w:val="A9B7C6"/>
+        </w:rPr>
+        <w:t>v</w:t>
+      </w:r>
+      <w:r>
+        <w:rPr>
+          <w:color w:val="A9B7C6"/>
+        </w:rPr>
+        <w:br/>
+        <w:t xml:space="preserve">        a = max(a</w:t>
+      </w:r>
+      <w:r>
+        <w:rPr>
+          <w:color w:val="CC7832"/>
+        </w:rPr>
+        <w:t xml:space="preserve">, </w:t>
+      </w:r>
+      <w:r>
+        <w:rPr>
+          <w:color w:val="A9B7C6"/>
+        </w:rPr>
+        <w:t>v)</w:t>
+      </w:r>
+      <w:r>
+        <w:rPr>
+          <w:color w:val="A9B7C6"/>
+        </w:rPr>
+        <w:br/>
+      </w:r>
+      <w:r>
+        <w:rPr>
+          <w:color w:val="A9B7C6"/>
+        </w:rPr>
+        <w:br/>
+        <w:t xml:space="preserve">    </w:t>
+      </w:r>
+      <w:r>
+        <w:rPr>
+          <w:color w:val="CC7832"/>
+        </w:rPr>
+        <w:t xml:space="preserve">if </w:t>
+      </w:r>
+      <w:r>
+        <w:rPr>
+          <w:color w:val="A9B7C6"/>
+        </w:rPr>
+        <w:t xml:space="preserve">depth == </w:t>
+      </w:r>
+      <w:r>
+        <w:rPr>
+          <w:color w:val="6897BB"/>
+        </w:rPr>
+        <w:t>0</w:t>
+      </w:r>
+      <w:r>
+        <w:rPr>
+          <w:color w:val="A9B7C6"/>
+        </w:rPr>
+        <w:t>:</w:t>
+      </w:r>
+      <w:r>
+        <w:rPr>
+          <w:color w:val="A9B7C6"/>
+        </w:rPr>
+        <w:br/>
+        <w:t xml:space="preserve">        </w:t>
+      </w:r>
+      <w:r>
+        <w:rPr>
+          <w:color w:val="CC7832"/>
+        </w:rPr>
+        <w:t xml:space="preserve">return </w:t>
+      </w:r>
+      <w:proofErr w:type="spellStart"/>
+      <w:r>
+        <w:rPr>
+          <w:color w:val="A9B7C6"/>
+        </w:rPr>
+        <w:t>bestAction</w:t>
+      </w:r>
+      <w:proofErr w:type="spellEnd"/>
+      <w:r>
+        <w:rPr>
+          <w:color w:val="A9B7C6"/>
+        </w:rPr>
+        <w:br/>
+        <w:t xml:space="preserve">    </w:t>
+      </w:r>
+      <w:r>
+        <w:rPr>
+          <w:color w:val="CC7832"/>
+        </w:rPr>
+        <w:t xml:space="preserve">return </w:t>
+      </w:r>
+      <w:r>
+        <w:rPr>
+          <w:color w:val="A9B7C6"/>
+        </w:rPr>
+        <w:t>v</w:t>
+      </w:r>
+    </w:p>
+    <w:p>
+      <w:pPr>
+        <w:bidi/>
+        <w:ind w:left="360"/>
+        <w:rPr>
+          <w:rFonts w:cs="B Nazanin"/>
+          <w:sz w:val="32"/>
+          <w:szCs w:val="32"/>
+          <w:rtl/>
+          <w:lang w:bidi="fa-IR"/>
+        </w:rPr>
+      </w:pPr>
+      <w:r>
+        <w:rPr>
+          <w:rFonts w:cs="B Nazanin" w:hint="cs"/>
+          <w:sz w:val="32"/>
+          <w:szCs w:val="32"/>
+          <w:rtl/>
+          <w:lang w:bidi="fa-IR"/>
+        </w:rPr>
+        <w:lastRenderedPageBreak/>
+        <w:t xml:space="preserve">سپس با فراخوانی تابع </w:t>
+      </w:r>
+      <w:proofErr w:type="spellStart"/>
+      <w:r>
+        <w:rPr>
+          <w:rFonts w:cs="B Nazanin"/>
+          <w:sz w:val="32"/>
+          <w:szCs w:val="32"/>
+          <w:lang w:bidi="fa-IR"/>
+        </w:rPr>
+        <w:t>maxValue</w:t>
+      </w:r>
+      <w:proofErr w:type="spellEnd"/>
+      <w:r>
+        <w:rPr>
+          <w:rFonts w:cs="B Nazanin" w:hint="cs"/>
+          <w:sz w:val="32"/>
+          <w:szCs w:val="32"/>
+          <w:rtl/>
+          <w:lang w:bidi="fa-IR"/>
+        </w:rPr>
+        <w:t xml:space="preserve"> با توجه به اینکه پکمن میخواهد اجرا کند بهترین عمل را برمیگردانیم.</w:t>
+      </w:r>
+    </w:p>
+    <w:p>
+      <w:pPr>
+        <w:pStyle w:val="HTMLPreformatted"/>
+        <w:shd w:val="clear" w:color="auto" w:fill="2B2B2B"/>
+        <w:rPr>
+          <w:color w:val="A9B7C6"/>
+        </w:rPr>
+      </w:pPr>
+      <w:proofErr w:type="spellStart"/>
+      <w:r>
+        <w:rPr>
+          <w:color w:val="A9B7C6"/>
+        </w:rPr>
+        <w:t>bestAction</w:t>
+      </w:r>
+      <w:proofErr w:type="spellEnd"/>
+      <w:r>
+        <w:rPr>
+          <w:color w:val="A9B7C6"/>
+        </w:rPr>
+        <w:t xml:space="preserve"> = </w:t>
+      </w:r>
+      <w:proofErr w:type="spellStart"/>
+      <w:proofErr w:type="gramStart"/>
+      <w:r>
+        <w:rPr>
+          <w:color w:val="A9B7C6"/>
+        </w:rPr>
+        <w:t>maxValue</w:t>
+      </w:r>
+      <w:proofErr w:type="spellEnd"/>
+      <w:r>
+        <w:rPr>
+          <w:color w:val="A9B7C6"/>
+        </w:rPr>
+        <w:t>(</w:t>
+      </w:r>
+      <w:proofErr w:type="spellStart"/>
+      <w:proofErr w:type="gramEnd"/>
+      <w:r>
+        <w:rPr>
+          <w:color w:val="A9B7C6"/>
+        </w:rPr>
+        <w:t>gameState</w:t>
+      </w:r>
+      <w:proofErr w:type="spellEnd"/>
+      <w:r>
+        <w:rPr>
+          <w:color w:val="CC7832"/>
+        </w:rPr>
+        <w:t xml:space="preserve">, </w:t>
+      </w:r>
+      <w:r>
+        <w:rPr>
+          <w:color w:val="6897BB"/>
+        </w:rPr>
+        <w:t>0</w:t>
+      </w:r>
+      <w:r>
+        <w:rPr>
+          <w:color w:val="CC7832"/>
+        </w:rPr>
+        <w:t xml:space="preserve">, </w:t>
+      </w:r>
+      <w:r>
+        <w:rPr>
+          <w:color w:val="A9B7C6"/>
+        </w:rPr>
+        <w:t>-Infinity</w:t>
+      </w:r>
+      <w:r>
+        <w:rPr>
+          <w:color w:val="CC7832"/>
+        </w:rPr>
+        <w:t xml:space="preserve">, </w:t>
+      </w:r>
+      <w:r>
+        <w:rPr>
+          <w:color w:val="A9B7C6"/>
+        </w:rPr>
+        <w:t>Infinity)</w:t>
+      </w:r>
+      <w:r>
+        <w:rPr>
+          <w:color w:val="A9B7C6"/>
+        </w:rPr>
+        <w:br/>
+      </w:r>
+      <w:r>
+        <w:rPr>
+          <w:color w:val="CC7832"/>
+        </w:rPr>
+        <w:t xml:space="preserve">return </w:t>
+      </w:r>
+      <w:proofErr w:type="spellStart"/>
+      <w:r>
+        <w:rPr>
+          <w:color w:val="A9B7C6"/>
+        </w:rPr>
+        <w:t>bestAction</w:t>
+      </w:r>
+      <w:proofErr w:type="spellEnd"/>
+    </w:p>
+    <w:p>
+      <w:pPr>
+        <w:bidi/>
+        <w:ind w:left="360"/>
+        <w:rPr>
+          <w:rFonts w:cs="B Nazanin"/>
+          <w:sz w:val="32"/>
+          <w:szCs w:val="32"/>
+          <w:rtl/>
+          <w:lang w:bidi="fa-IR"/>
+        </w:rPr>
+      </w:pPr>
+      <w:r>
+        <w:rPr>
+          <w:noProof/>
+        </w:rPr>
+        <w:drawing>
+          <wp:inline distT="0" distB="0" distL="0" distR="0" wp14:anchorId="46366775" wp14:editId="4F86FEF6">
+            <wp:extent cx="5943600" cy="4634230"/>
+            <wp:effectExtent l="0" t="0" r="0" b="0"/>
+            <wp:docPr id="5" name="Picture 5"/>
+            <wp:cNvGraphicFramePr>
+              <a:graphicFrameLocks xmlns:a="http://schemas.openxmlformats.org/drawingml/2006/main" noChangeAspect="1"/>
+            </wp:cNvGraphicFramePr>
+            <a:graphic xmlns:a="http://schemas.openxmlformats.org/drawingml/2006/main">
+              <a:graphicData uri="http://schemas.openxmlformats.org/drawingml/2006/picture">
+                <pic:pic xmlns:pic="http://schemas.openxmlformats.org/drawingml/2006/picture">
+                  <pic:nvPicPr>
+                    <pic:cNvPr id="1" name=""/>
+                    <pic:cNvPicPr/>
+                  </pic:nvPicPr>
+                  <pic:blipFill>
+                    <a:blip r:embed="rId11"/>
+                    <a:stretch>
+                      <a:fillRect/>
+                    </a:stretch>
+                  </pic:blipFill>
+                  <pic:spPr>
+                    <a:xfrm>
+                      <a:off x="0" y="0"/>
+                      <a:ext cx="5943600" cy="4634230"/>
+                    </a:xfrm>
+                    <a:prstGeom prst="rect">
+                      <a:avLst/>
+                    </a:prstGeom>
+                  </pic:spPr>
+                </pic:pic>
+              </a:graphicData>
+            </a:graphic>
+          </wp:inline>
+        </w:drawing>
+      </w:r>
+    </w:p>
+    <w:p>
+      <w:pPr>
+        <w:bidi/>
+        <w:ind w:left="360"/>
+        <w:rPr>
+          <w:rFonts w:cs="B Nazanin"/>
+          <w:sz w:val="32"/>
+          <w:szCs w:val="32"/>
+          <w:rtl/>
+          <w:lang w:bidi="fa-IR"/>
+        </w:rPr>
+      </w:pPr>
+      <w:r>
+        <w:rPr>
+          <w:rFonts w:cs="B Nazanin" w:hint="cs"/>
+          <w:sz w:val="32"/>
+          <w:szCs w:val="32"/>
+          <w:rtl/>
+          <w:lang w:bidi="fa-IR"/>
+        </w:rPr>
+        <w:t xml:space="preserve">از چپ ترین شاخه شروع میکنیم بین 10و11 یازده را انتخاب میکنیم </w:t>
+      </w:r>
+      <w:r>
+        <w:rPr>
+          <w:rFonts w:cs="Calibri" w:hint="cs"/>
+          <w:sz w:val="32"/>
+          <w:szCs w:val="32"/>
+          <w:rtl/>
+          <w:lang w:bidi="fa-IR"/>
+        </w:rPr>
+        <w:t xml:space="preserve">(مقدار حداکثری برای پکمن) </w:t>
+      </w:r>
+      <w:r>
+        <w:rPr>
+          <w:rFonts w:cs="B Nazanin" w:hint="cs"/>
+          <w:sz w:val="32"/>
+          <w:szCs w:val="32"/>
+          <w:rtl/>
+          <w:lang w:bidi="fa-IR"/>
+        </w:rPr>
+        <w:t xml:space="preserve">در گره والد روح میخواهد حداقل انتخاب کند 11 بزرگتر از هشت است و شرط حرس در چنین شرایطی بزرگتر بودن شاخه است پس حرسی انجام نشده هشت بالا می آید نهایتا روح </w:t>
+      </w:r>
+      <w:r>
+        <w:rPr>
+          <w:rFonts w:cs="B Nazanin"/>
+          <w:sz w:val="32"/>
+          <w:szCs w:val="32"/>
+          <w:lang w:bidi="fa-IR"/>
+        </w:rPr>
+        <w:t>c1</w:t>
+      </w:r>
+      <w:r>
+        <w:rPr>
+          <w:rFonts w:cs="B Nazanin" w:hint="cs"/>
+          <w:sz w:val="32"/>
+          <w:szCs w:val="32"/>
+          <w:rtl/>
+          <w:lang w:bidi="fa-IR"/>
+        </w:rPr>
+        <w:t xml:space="preserve"> 8 را انتخاب میکند. هشت همچنان بزرگتر از 3 است پس حرسی اینجا هم هنوز انجام نمیشود بین 3 و 13 سیزده بالا می آید</w:t>
+      </w:r>
+      <w:r>
+        <w:rPr>
+          <w:rFonts w:cs="B Nazanin" w:hint="cs"/>
+          <w:sz w:val="32"/>
+          <w:szCs w:val="32"/>
+          <w:rtl/>
+          <w:lang w:bidi="fa-IR"/>
+        </w:rPr>
+        <w:t>. در مرحله بعدی هم روح داریم پس 13 که بزرگ تر از 5 است حرسی انجام نمیدهد بین 5 و 9 نه انتخاب شده و بالا می آید و روح</w:t>
+      </w:r>
+      <w:r>
+        <w:rPr>
+          <w:rFonts w:cs="B Nazanin"/>
+          <w:sz w:val="32"/>
+          <w:szCs w:val="32"/>
+          <w:lang w:bidi="fa-IR"/>
+        </w:rPr>
+        <w:t xml:space="preserve"> c2</w:t>
+      </w:r>
+      <w:r>
+        <w:rPr>
+          <w:rFonts w:cs="B Nazanin" w:hint="cs"/>
+          <w:sz w:val="32"/>
+          <w:szCs w:val="32"/>
+          <w:rtl/>
+          <w:lang w:bidi="fa-IR"/>
+        </w:rPr>
+        <w:t xml:space="preserve"> 9 را انتخاب میکند نهایتا روح </w:t>
+      </w:r>
+      <w:r>
+        <w:rPr>
+          <w:rFonts w:cs="B Nazanin"/>
+          <w:sz w:val="32"/>
+          <w:szCs w:val="32"/>
+          <w:lang w:bidi="fa-IR"/>
+        </w:rPr>
+        <w:t>b1</w:t>
+      </w:r>
+      <w:r>
+        <w:rPr>
+          <w:rFonts w:cs="B Nazanin" w:hint="cs"/>
+          <w:sz w:val="32"/>
+          <w:szCs w:val="32"/>
+          <w:rtl/>
+          <w:lang w:bidi="fa-IR"/>
+        </w:rPr>
+        <w:t xml:space="preserve"> با مقدار نه بالا میرود. حال سراغ دوازده میرویم که بزرگتر از </w:t>
+      </w:r>
+      <w:r>
+        <w:rPr>
+          <w:rFonts w:cs="B Nazanin" w:hint="cs"/>
+          <w:sz w:val="32"/>
+          <w:szCs w:val="32"/>
+          <w:rtl/>
+          <w:lang w:bidi="fa-IR"/>
+        </w:rPr>
+        <w:lastRenderedPageBreak/>
+        <w:t xml:space="preserve">9 بوده و همچنان حرسی انجام نمیشود، بین 12 و 15 پانزده بالا می آید و چون از 2 بزرگتر است باز هم حرصی نداریم 14 بالا رفته و روح </w:t>
+      </w:r>
+      <w:r>
+        <w:rPr>
+          <w:rFonts w:cs="B Nazanin"/>
+          <w:sz w:val="32"/>
+          <w:szCs w:val="32"/>
+          <w:lang w:bidi="fa-IR"/>
+        </w:rPr>
+        <w:t>c3</w:t>
+      </w:r>
+      <w:r>
+        <w:rPr>
+          <w:rFonts w:cs="B Nazanin" w:hint="cs"/>
+          <w:sz w:val="32"/>
+          <w:szCs w:val="32"/>
+          <w:rtl/>
+          <w:lang w:bidi="fa-IR"/>
+        </w:rPr>
+        <w:t xml:space="preserve">14 را بالا میبرد که بزرگتر از 1 است همچنان حرسی نداریم بین 1 و 0 یک بالا میرود 1 اما از 4 بزرگتر نیست پس شاخه مربوط به انتخاب </w:t>
+      </w:r>
+      <w:r>
+        <w:rPr>
+          <w:rFonts w:cs="B Nazanin"/>
+          <w:sz w:val="32"/>
+          <w:szCs w:val="32"/>
+          <w:lang w:bidi="fa-IR"/>
+        </w:rPr>
+        <w:t>d8</w:t>
+      </w:r>
+      <w:r>
+        <w:rPr>
+          <w:rFonts w:cs="B Nazanin" w:hint="cs"/>
+          <w:sz w:val="32"/>
+          <w:szCs w:val="32"/>
+          <w:rtl/>
+          <w:lang w:bidi="fa-IR"/>
+        </w:rPr>
+        <w:t xml:space="preserve">حرس میشود و انتخاب </w:t>
+      </w:r>
+      <w:r>
+        <w:rPr>
+          <w:rFonts w:cs="B Nazanin"/>
+          <w:sz w:val="32"/>
+          <w:szCs w:val="32"/>
+          <w:lang w:bidi="fa-IR"/>
+        </w:rPr>
+        <w:t>c4</w:t>
+      </w:r>
+      <w:r>
+        <w:rPr>
+          <w:rFonts w:cs="B Nazanin" w:hint="cs"/>
+          <w:sz w:val="32"/>
+          <w:szCs w:val="32"/>
+          <w:rtl/>
+          <w:lang w:bidi="fa-IR"/>
+        </w:rPr>
+        <w:t xml:space="preserve"> یک خواهد بود و </w:t>
+      </w:r>
+      <w:r>
+        <w:rPr>
+          <w:rFonts w:cs="B Nazanin"/>
+          <w:sz w:val="32"/>
+          <w:szCs w:val="32"/>
+          <w:lang w:bidi="fa-IR"/>
+        </w:rPr>
+        <w:t>b1</w:t>
+      </w:r>
+      <w:r>
+        <w:rPr>
+          <w:rFonts w:cs="B Nazanin" w:hint="cs"/>
+          <w:sz w:val="32"/>
+          <w:szCs w:val="32"/>
+          <w:rtl/>
+          <w:lang w:bidi="fa-IR"/>
+        </w:rPr>
+        <w:t xml:space="preserve"> هم یک را بالا میبرد حال پکمن </w:t>
+      </w:r>
+      <w:r>
+        <w:rPr>
+          <w:rFonts w:cs="B Nazanin"/>
+          <w:sz w:val="32"/>
+          <w:szCs w:val="32"/>
+          <w:lang w:bidi="fa-IR"/>
+        </w:rPr>
+        <w:t>a</w:t>
+      </w:r>
+      <w:r>
+        <w:rPr>
+          <w:rFonts w:cs="B Nazanin" w:hint="cs"/>
+          <w:sz w:val="32"/>
+          <w:szCs w:val="32"/>
+          <w:rtl/>
+          <w:lang w:bidi="fa-IR"/>
+        </w:rPr>
+        <w:t xml:space="preserve"> بین 9 و 1 نه را انتخاب میکند.</w:t>
+      </w:r>
+    </w:p>
+    <w:p>
+      <w:pPr>
+        <w:bidi/>
+        <w:ind w:left="360"/>
+        <w:rPr>
+          <w:rFonts w:cs="B Nazanin"/>
+          <w:sz w:val="32"/>
+          <w:szCs w:val="32"/>
+          <w:rtl/>
+          <w:lang w:bidi="fa-IR"/>
+        </w:rPr>
+      </w:pPr>
+      <w:r>
+        <w:rPr>
+          <w:noProof/>
+        </w:rPr>
+        <w:drawing>
+          <wp:anchor distT="0" distB="0" distL="114300" distR="114300" simplePos="0" relativeHeight="251658240" behindDoc="0" locked="0" layoutInCell="1" allowOverlap="1" wp14:anchorId="01C04385" wp14:editId="213F8D75">
+            <wp:simplePos x="0" y="0"/>
+            <wp:positionH relativeFrom="column">
+              <wp:posOffset>-228600</wp:posOffset>
+            </wp:positionH>
+            <wp:positionV relativeFrom="paragraph">
+              <wp:posOffset>426085</wp:posOffset>
+            </wp:positionV>
+            <wp:extent cx="6324600" cy="1295400"/>
+            <wp:effectExtent l="0" t="0" r="0" b="0"/>
+            <wp:wrapTopAndBottom/>
+            <wp:docPr id="6" name="Picture 6"/>
+            <wp:cNvGraphicFramePr>
+              <a:graphicFrameLocks xmlns:a="http://schemas.openxmlformats.org/drawingml/2006/main" noChangeAspect="1"/>
+            </wp:cNvGraphicFramePr>
+            <a:graphic xmlns:a="http://schemas.openxmlformats.org/drawingml/2006/main">
+              <a:graphicData uri="http://schemas.openxmlformats.org/drawingml/2006/picture">
+                <pic:pic xmlns:pic="http://schemas.openxmlformats.org/drawingml/2006/picture">
+                  <pic:nvPicPr>
+                    <pic:cNvPr id="1" name=""/>
+                    <pic:cNvPicPr/>
+                  </pic:nvPicPr>
+                  <pic:blipFill>
+                    <a:blip r:embed="rId12">
+                      <a:extLst>
+                        <a:ext uri="{28A0092B-C50C-407E-A947-70E740481C1C}">
+                          <a14:useLocalDpi xmlns:a14="http://schemas.microsoft.com/office/drawing/2010/main" val="0"/>
+                        </a:ext>
+                      </a:extLst>
+                    </a:blip>
+                    <a:stretch>
+                      <a:fillRect/>
+                    </a:stretch>
+                  </pic:blipFill>
+                  <pic:spPr>
+                    <a:xfrm>
+                      <a:off x="0" y="0"/>
+                      <a:ext cx="6324600" cy="1295400"/>
+                    </a:xfrm>
+                    <a:prstGeom prst="rect">
+                      <a:avLst/>
+                    </a:prstGeom>
+                  </pic:spPr>
+                </pic:pic>
+              </a:graphicData>
+            </a:graphic>
+            <wp14:sizeRelH relativeFrom="margin">
+              <wp14:pctWidth>0</wp14:pctWidth>
+            </wp14:sizeRelH>
+            <wp14:sizeRelV relativeFrom="margin">
+              <wp14:pctHeight>0</wp14:pctHeight>
+            </wp14:sizeRelV>
+          </wp:anchor>
+        </w:drawing>
+      </w:r>
+      <w:r>
+        <w:rPr>
+          <w:rFonts w:cs="B Nazanin" w:hint="cs"/>
+          <w:sz w:val="32"/>
+          <w:szCs w:val="32"/>
+          <w:rtl/>
+          <w:lang w:bidi="fa-IR"/>
+        </w:rPr>
+        <w:t>پس انتخاب پکمن سمت چپ خواهد بود</w:t>
+      </w:r>
+    </w:p>
+    <w:p>
+      <w:pPr>
+        <w:bidi/>
+        <w:ind w:left="360"/>
+        <w:rPr>
+          <w:rFonts w:cs="B Nazanin"/>
+          <w:sz w:val="32"/>
+          <w:szCs w:val="32"/>
+          <w:lang w:bidi="fa-IR"/>
+        </w:rPr>
+      </w:pPr>
+    </w:p>
+    <w:p>
+      <w:pPr>
+        <w:bidi/>
+        <w:ind w:left="360"/>
+        <w:rPr>
+          <w:rFonts w:cs="B Nazanin"/>
+          <w:sz w:val="32"/>
+          <w:szCs w:val="32"/>
+          <w:lang w:bidi="fa-IR"/>
+        </w:rPr>
+      </w:pPr>
+    </w:p>
+    <w:p>
+      <w:pPr>
+        <w:bidi/>
+        <w:ind w:left="360"/>
+        <w:rPr>
+          <w:rFonts w:cs="B Nazanin"/>
+          <w:sz w:val="32"/>
+          <w:szCs w:val="32"/>
+          <w:lang w:bidi="fa-IR"/>
+        </w:rPr>
+      </w:pPr>
+    </w:p>
+    <w:p>
+      <w:pPr>
+        <w:bidi/>
+        <w:ind w:left="360"/>
+        <w:rPr>
+          <w:rFonts w:cs="B Nazanin"/>
+          <w:sz w:val="32"/>
+          <w:szCs w:val="32"/>
+          <w:lang w:bidi="fa-IR"/>
+        </w:rPr>
+      </w:pPr>
+    </w:p>
+    <w:p>
+      <w:pPr>
+        <w:bidi/>
+        <w:ind w:left="360"/>
+        <w:rPr>
+          <w:rFonts w:cs="B Nazanin"/>
+          <w:sz w:val="32"/>
+          <w:szCs w:val="32"/>
+          <w:lang w:bidi="fa-IR"/>
+        </w:rPr>
+      </w:pPr>
+    </w:p>
+    <w:p>
+      <w:pPr>
+        <w:bidi/>
+        <w:ind w:left="360"/>
+        <w:rPr>
+          <w:rFonts w:cs="B Nazanin"/>
+          <w:sz w:val="32"/>
+          <w:szCs w:val="32"/>
+          <w:lang w:bidi="fa-IR"/>
+        </w:rPr>
+      </w:pPr>
+    </w:p>
+    <w:p>
+      <w:pPr>
+        <w:bidi/>
+        <w:ind w:left="360"/>
+        <w:rPr>
+          <w:rFonts w:cs="B Nazanin"/>
+          <w:sz w:val="32"/>
+          <w:szCs w:val="32"/>
+          <w:lang w:bidi="fa-IR"/>
+        </w:rPr>
+      </w:pPr>
+    </w:p>
+    <w:p>
+      <w:pPr>
+        <w:bidi/>
+        <w:ind w:left="360"/>
+        <w:rPr>
+          <w:rFonts w:cs="B Nazanin"/>
+          <w:sz w:val="32"/>
+          <w:szCs w:val="32"/>
+          <w:lang w:bidi="fa-IR"/>
+        </w:rPr>
+      </w:pPr>
+    </w:p>
+    <w:p>
+      <w:pPr>
+        <w:bidi/>
+        <w:ind w:left="360"/>
+        <w:rPr>
+          <w:rFonts w:cs="B Nazanin"/>
+          <w:sz w:val="32"/>
+          <w:szCs w:val="32"/>
+          <w:lang w:bidi="fa-IR"/>
+        </w:rPr>
+      </w:pPr>
+    </w:p>
+    <w:p>
+      <w:pPr>
+        <w:bidi/>
+        <w:ind w:left="360"/>
+        <w:rPr>
+          <w:rFonts w:cs="B Nazanin"/>
+          <w:sz w:val="32"/>
+          <w:szCs w:val="32"/>
+          <w:lang w:bidi="fa-IR"/>
+        </w:rPr>
+      </w:pPr>
+    </w:p>
+    <w:p>
+      <w:pPr>
+        <w:bidi/>
+        <w:ind w:left="360"/>
+        <w:rPr>
+          <w:rFonts w:cs="B Nazanin"/>
+          <w:sz w:val="32"/>
+          <w:szCs w:val="32"/>
+          <w:lang w:bidi="fa-IR"/>
+        </w:rPr>
+      </w:pPr>
+    </w:p>
+    <w:p>
+      <w:pPr>
+        <w:bidi/>
+        <w:ind w:left="360"/>
+        <w:rPr>
+          <w:rFonts w:cs="B Nazanin"/>
+          <w:sz w:val="32"/>
+          <w:szCs w:val="32"/>
+          <w:lang w:bidi="fa-IR"/>
+        </w:rPr>
+      </w:pPr>
+    </w:p>
+    <w:p>
+      <w:pPr>
+        <w:bidi/>
+        <w:ind w:left="360"/>
+        <w:rPr>
+          <w:rFonts w:cs="B Nazanin"/>
+          <w:sz w:val="32"/>
+          <w:szCs w:val="32"/>
+          <w:lang w:bidi="fa-IR"/>
+        </w:rPr>
+      </w:pPr>
+    </w:p>
+    <w:p>
+      <w:pPr>
+        <w:bidi/>
+        <w:ind w:left="360"/>
+        <w:rPr>
+          <w:rFonts w:cs="B Nazanin"/>
+          <w:sz w:val="32"/>
+          <w:szCs w:val="32"/>
+          <w:lang w:bidi="fa-IR"/>
+        </w:rPr>
+      </w:pPr>
+    </w:p>
+    <w:p>
+      <w:pPr>
+        <w:bidi/>
+        <w:ind w:left="360"/>
+        <w:rPr>
+          <w:rFonts w:cs="B Nazanin" w:hint="cs"/>
+          <w:sz w:val="32"/>
+          <w:szCs w:val="32"/>
+          <w:rtl/>
+          <w:lang w:bidi="fa-IR"/>
+        </w:rPr>
       </w:pPr>
     </w:p>
     <w:sectPr>
-      <w:headerReference w:type="default" r:id="rId6"/>
+      <w:headerReference w:type="default" r:id="rId13"/>
       <w:pgSz w:w="12240" w:h="15840"/>
       <w:pgMar w:top="1440" w:right="1440" w:bottom="1440" w:left="1440" w:header="720" w:footer="720" w:gutter="0"/>
       <w:cols w:space="720"/>
@@ -110,7 +5328,7 @@
       <w:pStyle w:val="Header"/>
       <w:bidi/>
       <w:rPr>
-        <w:rFonts w:cs="B Nazanin" w:hint="cs"/>
+        <w:rFonts w:cs="B Nazanin"/>
         <w:sz w:val="24"/>
         <w:szCs w:val="24"/>
         <w:lang w:bidi="fa-IR"/>
@@ -128,6 +5346,103 @@
     </w:r>
   </w:p>
 </w:hdr>
+</file>
+
+<file path=word/numbering.xml><?xml version="1.0" encoding="utf-8"?>
+<w:numbering xmlns:wpc="http://schemas.microsoft.com/office/word/2010/wordprocessingCanvas" xmlns:cx="http://schemas.microsoft.com/office/drawing/2014/chartex" xmlns:cx1="http://schemas.microsoft.com/office/drawing/2015/9/8/chartex" xmlns:cx2="http://schemas.microsoft.com/office/drawing/2015/10/21/chartex" xmlns:cx3="http://schemas.microsoft.com/office/drawing/2016/5/9/chartex" xmlns:cx4="http://schemas.microsoft.com/office/drawing/2016/5/10/chartex" xmlns:cx5="http://schemas.microsoft.com/office/drawing/2016/5/11/chartex" xmlns:cx6="http://schemas.microsoft.com/office/drawing/2016/5/12/chartex" xmlns:cx7="http://schemas.microsoft.com/office/drawing/2016/5/13/chartex" xmlns:cx8="http://schemas.microsoft.com/office/drawing/2016/5/14/chartex" xmlns:mc="http://schemas.openxmlformats.org/markup-compatibility/2006" xmlns:aink="http://schemas.microsoft.com/office/drawing/2016/ink" xmlns:am3d="http://schemas.microsoft.com/office/drawing/2017/model3d" xmlns:o="urn:schemas-microsoft-com:office:office" xmlns:oel="http://schemas.microsoft.com/office/2019/extlst" xmlns:r="http://schemas.openxmlformats.org/officeDocument/2006/relationships" xmlns:m="http://schemas.openxmlformats.org/officeDocument/2006/math" xmlns:v="urn:schemas-microsoft-com:vml" xmlns:wp14="http://schemas.microsoft.com/office/word/2010/wordprocessingDrawing" xmlns:wp="http://schemas.openxmlformats.org/drawingml/2006/wordprocessingDrawing" xmlns:w10="urn:schemas-microsoft-com:office:word" xmlns:w="http://schemas.openxmlformats.org/wordprocessingml/2006/main" xmlns:w14="http://schemas.microsoft.com/office/word/2010/wordml" xmlns:w15="http://schemas.microsoft.com/office/word/2012/wordml" xmlns:w16cex="http://schemas.microsoft.com/office/word/2018/wordml/cex" xmlns:w16cid="http://schemas.microsoft.com/office/word/2016/wordml/cid" xmlns:w16="http://schemas.microsoft.com/office/word/2018/wordml" xmlns:w16sdtdh="http://schemas.microsoft.com/office/word/2020/wordml/sdtdatahash" xmlns:w16se="http://schemas.microsoft.com/office/word/2015/wordml/symex" xmlns:wpg="http://schemas.microsoft.com/office/word/2010/wordprocessingGroup" xmlns:wpi="http://schemas.microsoft.com/office/word/2010/wordprocessingInk" xmlns:wne="http://schemas.microsoft.com/office/word/2006/wordml" xmlns:wps="http://schemas.microsoft.com/office/word/2010/wordprocessingShape" mc:Ignorable="w14 w15 w16se w16cid w16 w16cex w16sdtdh wp14">
+  <w:abstractNum w:abstractNumId="0" w15:restartNumberingAfterBreak="0">
+    <w:nsid w:val="7F176841"/>
+    <w:multiLevelType w:val="hybridMultilevel"/>
+    <w:tmpl w:val="6F1ADB02"/>
+    <w:lvl w:ilvl="0" w:tplc="04090011">
+      <w:start w:val="1"/>
+      <w:numFmt w:val="decimal"/>
+      <w:lvlText w:val="%1)"/>
+      <w:lvlJc w:val="left"/>
+      <w:pPr>
+        <w:ind w:left="720" w:hanging="360"/>
+      </w:pPr>
+      <w:rPr>
+        <w:rFonts w:hint="default"/>
+      </w:rPr>
+    </w:lvl>
+    <w:lvl w:ilvl="1" w:tplc="04090019" w:tentative="1">
+      <w:start w:val="1"/>
+      <w:numFmt w:val="lowerLetter"/>
+      <w:lvlText w:val="%2."/>
+      <w:lvlJc w:val="left"/>
+      <w:pPr>
+        <w:ind w:left="1440" w:hanging="360"/>
+      </w:pPr>
+    </w:lvl>
+    <w:lvl w:ilvl="2" w:tplc="0409001B" w:tentative="1">
+      <w:start w:val="1"/>
+      <w:numFmt w:val="lowerRoman"/>
+      <w:lvlText w:val="%3."/>
+      <w:lvlJc w:val="right"/>
+      <w:pPr>
+        <w:ind w:left="2160" w:hanging="180"/>
+      </w:pPr>
+    </w:lvl>
+    <w:lvl w:ilvl="3" w:tplc="0409000F" w:tentative="1">
+      <w:start w:val="1"/>
+      <w:numFmt w:val="decimal"/>
+      <w:lvlText w:val="%4."/>
+      <w:lvlJc w:val="left"/>
+      <w:pPr>
+        <w:ind w:left="2880" w:hanging="360"/>
+      </w:pPr>
+    </w:lvl>
+    <w:lvl w:ilvl="4" w:tplc="04090019" w:tentative="1">
+      <w:start w:val="1"/>
+      <w:numFmt w:val="lowerLetter"/>
+      <w:lvlText w:val="%5."/>
+      <w:lvlJc w:val="left"/>
+      <w:pPr>
+        <w:ind w:left="3600" w:hanging="360"/>
+      </w:pPr>
+    </w:lvl>
+    <w:lvl w:ilvl="5" w:tplc="0409001B" w:tentative="1">
+      <w:start w:val="1"/>
+      <w:numFmt w:val="lowerRoman"/>
+      <w:lvlText w:val="%6."/>
+      <w:lvlJc w:val="right"/>
+      <w:pPr>
+        <w:ind w:left="4320" w:hanging="180"/>
+      </w:pPr>
+    </w:lvl>
+    <w:lvl w:ilvl="6" w:tplc="0409000F" w:tentative="1">
+      <w:start w:val="1"/>
+      <w:numFmt w:val="decimal"/>
+      <w:lvlText w:val="%7."/>
+      <w:lvlJc w:val="left"/>
+      <w:pPr>
+        <w:ind w:left="5040" w:hanging="360"/>
+      </w:pPr>
+    </w:lvl>
+    <w:lvl w:ilvl="7" w:tplc="04090019" w:tentative="1">
+      <w:start w:val="1"/>
+      <w:numFmt w:val="lowerLetter"/>
+      <w:lvlText w:val="%8."/>
+      <w:lvlJc w:val="left"/>
+      <w:pPr>
+        <w:ind w:left="5760" w:hanging="360"/>
+      </w:pPr>
+    </w:lvl>
+    <w:lvl w:ilvl="8" w:tplc="0409001B" w:tentative="1">
+      <w:start w:val="1"/>
+      <w:numFmt w:val="lowerRoman"/>
+      <w:lvlText w:val="%9."/>
+      <w:lvlJc w:val="right"/>
+      <w:pPr>
+        <w:ind w:left="6480" w:hanging="180"/>
+      </w:pPr>
+    </w:lvl>
+  </w:abstractNum>
+  <w:num w:numId="1" w16cid:durableId="1039277392">
+    <w:abstractNumId w:val="0"/>
+  </w:num>
+</w:numbering>
 </file>
 
 <file path=word/styles.xml><?xml version="1.0" encoding="utf-8"?>
@@ -600,6 +5915,63 @@
     <w:uiPriority w:val="99"/>
     <w:rsid w:val="00016E7C"/>
   </w:style>
+  <w:style w:type="paragraph" w:styleId="ListParagraph">
+    <w:name w:val="List Paragraph"/>
+    <w:basedOn w:val="Normal"/>
+    <w:uiPriority w:val="34"/>
+    <w:qFormat/>
+    <w:rsid w:val="00C85C27"/>
+    <w:pPr>
+      <w:ind w:left="720"/>
+      <w:contextualSpacing/>
+    </w:pPr>
+  </w:style>
+  <w:style w:type="paragraph" w:styleId="HTMLPreformatted">
+    <w:name w:val="HTML Preformatted"/>
+    <w:basedOn w:val="Normal"/>
+    <w:link w:val="HTMLPreformattedChar"/>
+    <w:uiPriority w:val="99"/>
+    <w:unhideWhenUsed/>
+    <w:rsid w:val="00C85C27"/>
+    <w:pPr>
+      <w:tabs>
+        <w:tab w:val="left" w:pos="916"/>
+        <w:tab w:val="left" w:pos="1832"/>
+        <w:tab w:val="left" w:pos="2748"/>
+        <w:tab w:val="left" w:pos="3664"/>
+        <w:tab w:val="left" w:pos="4580"/>
+        <w:tab w:val="left" w:pos="5496"/>
+        <w:tab w:val="left" w:pos="6412"/>
+        <w:tab w:val="left" w:pos="7328"/>
+        <w:tab w:val="left" w:pos="8244"/>
+        <w:tab w:val="left" w:pos="9160"/>
+        <w:tab w:val="left" w:pos="10076"/>
+        <w:tab w:val="left" w:pos="10992"/>
+        <w:tab w:val="left" w:pos="11908"/>
+        <w:tab w:val="left" w:pos="12824"/>
+        <w:tab w:val="left" w:pos="13740"/>
+        <w:tab w:val="left" w:pos="14656"/>
+      </w:tabs>
+      <w:spacing w:after="0" w:line="240" w:lineRule="auto"/>
+    </w:pPr>
+    <w:rPr>
+      <w:rFonts w:ascii="Courier New" w:eastAsia="Times New Roman" w:hAnsi="Courier New" w:cs="Courier New"/>
+      <w:sz w:val="20"/>
+      <w:szCs w:val="20"/>
+    </w:rPr>
+  </w:style>
+  <w:style w:type="character" w:customStyle="1" w:styleId="HTMLPreformattedChar">
+    <w:name w:val="HTML Preformatted Char"/>
+    <w:basedOn w:val="DefaultParagraphFont"/>
+    <w:link w:val="HTMLPreformatted"/>
+    <w:uiPriority w:val="99"/>
+    <w:rsid w:val="00C85C27"/>
+    <w:rPr>
+      <w:rFonts w:ascii="Courier New" w:eastAsia="Times New Roman" w:hAnsi="Courier New" w:cs="Courier New"/>
+      <w:sz w:val="20"/>
+      <w:szCs w:val="20"/>
+    </w:rPr>
+  </w:style>
 </w:styles>
 </file>
 
